--- a/modeling/lab1/report.docx
+++ b/modeling/lab1/report.docx
@@ -516,22 +516,20 @@
     </w:p>
     <w:sdt>
       <w:sdtPr>
+        <w:rPr>
+          <w:color w:val="auto"/>
+          <w:szCs w:val="24"/>
+          <w:lang w:val="ru-RU" w:eastAsia="ru-RU"/>
+        </w:rPr>
         <w:id w:val="626213241"/>
         <w:docPartObj>
           <w:docPartGallery w:val="Table of Contents"/>
         </w:docPartObj>
       </w:sdtPr>
-      <w:sdtEndPr>
-        <w:rPr>
-          <w:color w:val="auto"/>
-          <w:szCs w:val="24"/>
-          <w:lang w:val="ru-RU" w:eastAsia="ru-RU"/>
-        </w:rPr>
-      </w:sdtEndPr>
       <w:sdtContent>
         <w:p>
           <w:pPr>
-            <w:pStyle w:val="11"/>
+            <w:pStyle w:val="TOC1"/>
             <w:tabs>
               <w:tab w:val="right" w:leader="dot" w:pos="9427"/>
             </w:tabs>
@@ -584,7 +582,7 @@
         </w:p>
         <w:p>
           <w:pPr>
-            <w:pStyle w:val="11"/>
+            <w:pStyle w:val="TOC1"/>
             <w:tabs>
               <w:tab w:val="right" w:leader="dot" w:pos="9427"/>
             </w:tabs>
@@ -628,7 +626,7 @@
         </w:p>
         <w:p>
           <w:pPr>
-            <w:pStyle w:val="21"/>
+            <w:pStyle w:val="TOC2"/>
             <w:tabs>
               <w:tab w:val="right" w:leader="dot" w:pos="9427"/>
             </w:tabs>
@@ -672,7 +670,7 @@
         </w:p>
         <w:p>
           <w:pPr>
-            <w:pStyle w:val="21"/>
+            <w:pStyle w:val="TOC2"/>
             <w:tabs>
               <w:tab w:val="right" w:leader="dot" w:pos="9427"/>
             </w:tabs>
@@ -716,7 +714,7 @@
         </w:p>
         <w:p>
           <w:pPr>
-            <w:pStyle w:val="21"/>
+            <w:pStyle w:val="TOC2"/>
             <w:tabs>
               <w:tab w:val="right" w:leader="dot" w:pos="9427"/>
             </w:tabs>
@@ -760,7 +758,7 @@
         </w:p>
         <w:p>
           <w:pPr>
-            <w:pStyle w:val="21"/>
+            <w:pStyle w:val="TOC2"/>
             <w:tabs>
               <w:tab w:val="right" w:leader="dot" w:pos="9427"/>
             </w:tabs>
@@ -804,7 +802,7 @@
         </w:p>
         <w:p>
           <w:pPr>
-            <w:pStyle w:val="21"/>
+            <w:pStyle w:val="TOC2"/>
             <w:tabs>
               <w:tab w:val="right" w:leader="dot" w:pos="9427"/>
             </w:tabs>
@@ -848,7 +846,7 @@
         </w:p>
         <w:p>
           <w:pPr>
-            <w:pStyle w:val="21"/>
+            <w:pStyle w:val="TOC2"/>
             <w:tabs>
               <w:tab w:val="right" w:leader="dot" w:pos="9427"/>
             </w:tabs>
@@ -892,7 +890,7 @@
         </w:p>
         <w:p>
           <w:pPr>
-            <w:pStyle w:val="21"/>
+            <w:pStyle w:val="TOC2"/>
             <w:tabs>
               <w:tab w:val="right" w:leader="dot" w:pos="9427"/>
             </w:tabs>
@@ -936,7 +934,7 @@
         </w:p>
         <w:p>
           <w:pPr>
-            <w:pStyle w:val="21"/>
+            <w:pStyle w:val="TOC2"/>
             <w:tabs>
               <w:tab w:val="right" w:leader="dot" w:pos="9427"/>
             </w:tabs>
@@ -980,7 +978,7 @@
         </w:p>
         <w:p>
           <w:pPr>
-            <w:pStyle w:val="11"/>
+            <w:pStyle w:val="TOC1"/>
             <w:tabs>
               <w:tab w:val="right" w:leader="dot" w:pos="9427"/>
             </w:tabs>
@@ -1024,7 +1022,7 @@
         </w:p>
         <w:p>
           <w:pPr>
-            <w:pStyle w:val="11"/>
+            <w:pStyle w:val="TOC1"/>
             <w:tabs>
               <w:tab w:val="right" w:leader="dot" w:pos="9427"/>
             </w:tabs>
@@ -1068,7 +1066,7 @@
         </w:p>
         <w:p>
           <w:pPr>
-            <w:pStyle w:val="11"/>
+            <w:pStyle w:val="TOC1"/>
             <w:tabs>
               <w:tab w:val="right" w:leader="dot" w:pos="9427"/>
             </w:tabs>
@@ -1112,7 +1110,7 @@
         </w:p>
         <w:p>
           <w:pPr>
-            <w:pStyle w:val="21"/>
+            <w:pStyle w:val="TOC2"/>
             <w:tabs>
               <w:tab w:val="right" w:leader="dot" w:pos="9427"/>
             </w:tabs>
@@ -1156,7 +1154,7 @@
         </w:p>
         <w:p>
           <w:pPr>
-            <w:pStyle w:val="21"/>
+            <w:pStyle w:val="TOC2"/>
             <w:tabs>
               <w:tab w:val="right" w:leader="dot" w:pos="9427"/>
             </w:tabs>
@@ -1200,7 +1198,7 @@
         </w:p>
         <w:p>
           <w:pPr>
-            <w:pStyle w:val="21"/>
+            <w:pStyle w:val="TOC2"/>
             <w:tabs>
               <w:tab w:val="right" w:leader="dot" w:pos="9427"/>
             </w:tabs>
@@ -1244,7 +1242,7 @@
         </w:p>
         <w:p>
           <w:pPr>
-            <w:pStyle w:val="21"/>
+            <w:pStyle w:val="TOC2"/>
             <w:tabs>
               <w:tab w:val="right" w:leader="dot" w:pos="9427"/>
             </w:tabs>
@@ -1288,7 +1286,7 @@
         </w:p>
         <w:p>
           <w:pPr>
-            <w:pStyle w:val="21"/>
+            <w:pStyle w:val="TOC2"/>
             <w:tabs>
               <w:tab w:val="right" w:leader="dot" w:pos="9427"/>
             </w:tabs>
@@ -1322,7 +1320,7 @@
         </w:p>
         <w:p>
           <w:pPr>
-            <w:pStyle w:val="11"/>
+            <w:pStyle w:val="TOC1"/>
             <w:tabs>
               <w:tab w:val="right" w:leader="dot" w:pos="9427"/>
             </w:tabs>
@@ -1487,7 +1485,7 @@
     </w:p>
     <w:p>
       <w:pPr>
-        <w:pStyle w:val="1"/>
+        <w:pStyle w:val="Heading1"/>
         <w:ind w:left="705" w:hanging="360"/>
       </w:pPr>
       <w:bookmarkStart w:id="0" w:name="_Toc38676"/>
@@ -1528,7 +1526,7 @@
     </w:p>
     <w:p>
       <w:pPr>
-        <w:pStyle w:val="1"/>
+        <w:pStyle w:val="Heading1"/>
         <w:ind w:left="705" w:hanging="360"/>
       </w:pPr>
       <w:bookmarkStart w:id="1" w:name="_Toc38677"/>
@@ -1577,7 +1575,7 @@
     </w:p>
     <w:p>
       <w:pPr>
-        <w:pStyle w:val="2"/>
+        <w:pStyle w:val="Heading2"/>
         <w:ind w:left="1065" w:right="0" w:hanging="720"/>
       </w:pPr>
       <w:bookmarkStart w:id="2" w:name="_Toc38678"/>
@@ -1798,7 +1796,7 @@
     </w:p>
     <w:p>
       <w:pPr>
-        <w:pStyle w:val="2"/>
+        <w:pStyle w:val="Heading2"/>
         <w:ind w:left="1065" w:right="0" w:hanging="720"/>
       </w:pPr>
       <w:bookmarkStart w:id="3" w:name="_Toc38679"/>
@@ -1916,7 +1914,7 @@
     </w:p>
     <w:p>
       <w:pPr>
-        <w:pStyle w:val="2"/>
+        <w:pStyle w:val="Heading2"/>
         <w:ind w:left="1065" w:right="0" w:hanging="720"/>
       </w:pPr>
       <w:bookmarkStart w:id="4" w:name="_Toc38680"/>
@@ -2068,7 +2066,7 @@
     </w:p>
     <w:p>
       <w:pPr>
-        <w:pStyle w:val="2"/>
+        <w:pStyle w:val="Heading2"/>
         <w:ind w:left="1065" w:right="0" w:hanging="720"/>
       </w:pPr>
       <w:bookmarkStart w:id="5" w:name="_Toc38681"/>
@@ -2241,7 +2239,7 @@
     </w:p>
     <w:p>
       <w:pPr>
-        <w:pStyle w:val="2"/>
+        <w:pStyle w:val="Heading2"/>
         <w:ind w:left="1065" w:right="0" w:hanging="720"/>
       </w:pPr>
       <w:bookmarkStart w:id="6" w:name="_Toc38682"/>
@@ -2397,7 +2395,7 @@
     </w:p>
     <w:p>
       <w:pPr>
-        <w:pStyle w:val="2"/>
+        <w:pStyle w:val="Heading2"/>
         <w:ind w:left="1065" w:right="0" w:hanging="720"/>
       </w:pPr>
       <w:bookmarkStart w:id="7" w:name="_Toc38683"/>
@@ -2438,7 +2436,7 @@
     </w:p>
     <w:p>
       <w:pPr>
-        <w:pStyle w:val="2"/>
+        <w:pStyle w:val="Heading2"/>
         <w:ind w:left="1065" w:right="0" w:hanging="720"/>
       </w:pPr>
       <w:bookmarkStart w:id="8" w:name="_Toc38684"/>
@@ -2470,85 +2468,12 @@
           <w:sz w:val="18"/>
         </w:rPr>
       </w:pPr>
-      <w:proofErr w:type="spellStart"/>
       <w:r>
         <w:rPr>
           <w:i/>
           <w:sz w:val="18"/>
         </w:rPr>
-        <w:t>Таблица</w:t>
-      </w:r>
-      <w:proofErr w:type="spellEnd"/>
-      <w:r>
-        <w:rPr>
-          <w:i/>
-          <w:sz w:val="18"/>
-        </w:rPr>
-        <w:t xml:space="preserve"> 1. </w:t>
-      </w:r>
-      <w:proofErr w:type="spellStart"/>
-      <w:r>
-        <w:rPr>
-          <w:i/>
-          <w:sz w:val="18"/>
-        </w:rPr>
-        <w:t>Характеристики</w:t>
-      </w:r>
-      <w:proofErr w:type="spellEnd"/>
-      <w:r>
-        <w:rPr>
-          <w:i/>
-          <w:sz w:val="18"/>
-        </w:rPr>
-        <w:t xml:space="preserve"> </w:t>
-      </w:r>
-      <w:proofErr w:type="spellStart"/>
-      <w:r>
-        <w:rPr>
-          <w:i/>
-          <w:sz w:val="18"/>
-        </w:rPr>
-        <w:t>заданной</w:t>
-      </w:r>
-      <w:proofErr w:type="spellEnd"/>
-      <w:r>
-        <w:rPr>
-          <w:i/>
-          <w:sz w:val="18"/>
-        </w:rPr>
-        <w:t xml:space="preserve"> </w:t>
-      </w:r>
-      <w:proofErr w:type="spellStart"/>
-      <w:r>
-        <w:rPr>
-          <w:i/>
-          <w:sz w:val="18"/>
-        </w:rPr>
-        <w:t>числовой</w:t>
-      </w:r>
-      <w:proofErr w:type="spellEnd"/>
-      <w:r>
-        <w:rPr>
-          <w:i/>
-          <w:sz w:val="18"/>
-        </w:rPr>
-        <w:t xml:space="preserve"> </w:t>
-      </w:r>
-      <w:proofErr w:type="spellStart"/>
-      <w:r>
-        <w:rPr>
-          <w:i/>
-          <w:sz w:val="18"/>
-        </w:rPr>
-        <w:t>последовательности</w:t>
-      </w:r>
-      <w:proofErr w:type="spellEnd"/>
-      <w:r>
-        <w:rPr>
-          <w:i/>
-          <w:sz w:val="18"/>
-        </w:rPr>
-        <w:t xml:space="preserve"> </w:t>
+        <w:t xml:space="preserve">Таблица 1. Характеристики заданной числовой последовательности </w:t>
       </w:r>
     </w:p>
     <w:tbl>
@@ -6700,7 +6625,7 @@
     </w:p>
     <w:p>
       <w:pPr>
-        <w:pStyle w:val="2"/>
+        <w:pStyle w:val="Heading2"/>
         <w:ind w:left="1065" w:right="0" w:hanging="720"/>
       </w:pPr>
       <w:bookmarkStart w:id="9" w:name="_Toc38685"/>
@@ -6802,7 +6727,7 @@
     </w:p>
     <w:p>
       <w:pPr>
-        <w:pStyle w:val="1"/>
+        <w:pStyle w:val="Heading1"/>
         <w:ind w:left="705" w:hanging="360"/>
       </w:pPr>
       <w:bookmarkStart w:id="10" w:name="_Toc38686"/>
@@ -8075,21 +8000,12 @@
               <w:ind w:right="53"/>
               <w:jc w:val="center"/>
             </w:pPr>
-            <w:proofErr w:type="spellStart"/>
-            <w:r>
-              <w:rPr>
-                <w:b/>
-                <w:sz w:val="22"/>
-              </w:rPr>
-              <w:t>Сдвиг</w:t>
-            </w:r>
-            <w:proofErr w:type="spellEnd"/>
-            <w:r>
-              <w:rPr>
-                <w:b/>
-                <w:sz w:val="22"/>
-              </w:rPr>
-              <w:t xml:space="preserve"> ЧП </w:t>
+            <w:r>
+              <w:rPr>
+                <w:b/>
+                <w:sz w:val="22"/>
+              </w:rPr>
+              <w:t xml:space="preserve">Сдвиг ЧП </w:t>
             </w:r>
           </w:p>
         </w:tc>
@@ -8796,7 +8712,7 @@
     </w:p>
     <w:p>
       <w:pPr>
-        <w:pStyle w:val="1"/>
+        <w:pStyle w:val="Heading1"/>
         <w:ind w:left="705" w:hanging="360"/>
       </w:pPr>
       <w:bookmarkStart w:id="11" w:name="_Toc38687"/>
@@ -8910,7 +8826,7 @@
     </w:p>
     <w:p>
       <w:pPr>
-        <w:pStyle w:val="1"/>
+        <w:pStyle w:val="Heading1"/>
         <w:ind w:left="705" w:hanging="360"/>
       </w:pPr>
       <w:bookmarkStart w:id="12" w:name="_Toc38688"/>
@@ -9632,53 +9548,12 @@
         </w:rPr>
         <w:t xml:space="preserve">Таблица 3. </w:t>
       </w:r>
-      <w:proofErr w:type="spellStart"/>
       <w:r>
         <w:rPr>
           <w:i/>
           <w:sz w:val="18"/>
         </w:rPr>
-        <w:t>Характеристики</w:t>
-      </w:r>
-      <w:proofErr w:type="spellEnd"/>
-      <w:r>
-        <w:rPr>
-          <w:i/>
-          <w:sz w:val="18"/>
-        </w:rPr>
-        <w:t xml:space="preserve"> </w:t>
-      </w:r>
-      <w:proofErr w:type="spellStart"/>
-      <w:r>
-        <w:rPr>
-          <w:i/>
-          <w:sz w:val="18"/>
-        </w:rPr>
-        <w:t>сгенерированной</w:t>
-      </w:r>
-      <w:proofErr w:type="spellEnd"/>
-      <w:r>
-        <w:rPr>
-          <w:i/>
-          <w:sz w:val="18"/>
-        </w:rPr>
-        <w:t xml:space="preserve"> </w:t>
-      </w:r>
-      <w:proofErr w:type="spellStart"/>
-      <w:r>
-        <w:rPr>
-          <w:i/>
-          <w:sz w:val="18"/>
-        </w:rPr>
-        <w:t>случайной</w:t>
-      </w:r>
-      <w:proofErr w:type="spellEnd"/>
-      <w:r>
-        <w:rPr>
-          <w:i/>
-          <w:sz w:val="18"/>
-        </w:rPr>
-        <w:t xml:space="preserve"> ЧП </w:t>
+        <w:t xml:space="preserve">Характеристики сгенерированной случайной ЧП </w:t>
       </w:r>
     </w:p>
     <w:tbl>
@@ -14322,7 +14197,7 @@
     </w:p>
     <w:p>
       <w:pPr>
-        <w:pStyle w:val="2"/>
+        <w:pStyle w:val="Heading2"/>
         <w:spacing w:after="0" w:line="259" w:lineRule="auto"/>
         <w:ind w:left="720" w:right="131" w:hanging="720"/>
         <w:jc w:val="center"/>
@@ -14425,7 +14300,7 @@
     </w:p>
     <w:p>
       <w:pPr>
-        <w:pStyle w:val="2"/>
+        <w:pStyle w:val="Heading2"/>
         <w:ind w:left="1065" w:right="0" w:hanging="720"/>
       </w:pPr>
       <w:bookmarkStart w:id="14" w:name="_Toc38690"/>
@@ -14461,53 +14336,12 @@
         <w:ind w:left="10" w:right="60"/>
         <w:jc w:val="right"/>
       </w:pPr>
-      <w:proofErr w:type="spellStart"/>
       <w:r>
         <w:rPr>
           <w:i/>
           <w:sz w:val="18"/>
         </w:rPr>
-        <w:t>Таблица</w:t>
-      </w:r>
-      <w:proofErr w:type="spellEnd"/>
-      <w:r>
-        <w:rPr>
-          <w:i/>
-          <w:sz w:val="18"/>
-        </w:rPr>
-        <w:t xml:space="preserve"> 4. </w:t>
-      </w:r>
-      <w:proofErr w:type="spellStart"/>
-      <w:r>
-        <w:rPr>
-          <w:i/>
-          <w:sz w:val="18"/>
-        </w:rPr>
-        <w:t>Коэффициенты</w:t>
-      </w:r>
-      <w:proofErr w:type="spellEnd"/>
-      <w:r>
-        <w:rPr>
-          <w:i/>
-          <w:sz w:val="18"/>
-        </w:rPr>
-        <w:t xml:space="preserve"> </w:t>
-      </w:r>
-      <w:proofErr w:type="spellStart"/>
-      <w:r>
-        <w:rPr>
-          <w:i/>
-          <w:sz w:val="18"/>
-        </w:rPr>
-        <w:t>автокорреляции</w:t>
-      </w:r>
-      <w:proofErr w:type="spellEnd"/>
-      <w:r>
-        <w:rPr>
-          <w:i/>
-          <w:sz w:val="18"/>
-        </w:rPr>
-        <w:t xml:space="preserve"> </w:t>
+        <w:t xml:space="preserve">Таблица 4. Коэффициенты автокорреляции </w:t>
       </w:r>
     </w:p>
     <w:tbl>
@@ -14554,21 +14388,12 @@
               <w:spacing w:line="259" w:lineRule="auto"/>
               <w:ind w:left="86"/>
             </w:pPr>
-            <w:proofErr w:type="spellStart"/>
-            <w:r>
-              <w:rPr>
-                <w:b/>
-                <w:sz w:val="22"/>
-              </w:rPr>
-              <w:t>Сдвиг</w:t>
-            </w:r>
-            <w:proofErr w:type="spellEnd"/>
-            <w:r>
-              <w:rPr>
-                <w:b/>
-                <w:sz w:val="22"/>
-              </w:rPr>
-              <w:t xml:space="preserve"> ЧП </w:t>
+            <w:r>
+              <w:rPr>
+                <w:b/>
+                <w:sz w:val="22"/>
+              </w:rPr>
+              <w:t xml:space="preserve">Сдвиг ЧП </w:t>
             </w:r>
           </w:p>
         </w:tc>
@@ -15509,6 +15334,8 @@
         <w:t xml:space="preserve">Для более наглядного различия приведены графики автокорреляционного анализа для заданной и сгенерированной числовых последовательностей. </w:t>
       </w:r>
     </w:p>
+    <w:p/>
+    <w:p/>
     <w:p>
       <w:pPr>
         <w:spacing w:after="177" w:line="259" w:lineRule="auto"/>
@@ -15516,25 +15343,38 @@
         <w:jc w:val="center"/>
       </w:pPr>
       <w:r>
-        <w:rPr>
-          <w:noProof/>
-        </w:rPr>
         <w:lastRenderedPageBreak/>
         <w:drawing>
-          <wp:inline distT="0" distB="0" distL="0" distR="0" wp14:anchorId="5306C7C6" wp14:editId="3B6C9F32">
-            <wp:extent cx="2686050" cy="1895474"/>
-            <wp:effectExtent l="0" t="0" r="0" b="10160"/>
-            <wp:docPr id="698568265" name="Диаграмма 1">
-              <a:extLst xmlns:a="http://schemas.openxmlformats.org/drawingml/2006/main">
-                <a:ext uri="{FF2B5EF4-FFF2-40B4-BE49-F238E27FC236}">
-                  <a16:creationId xmlns:a16="http://schemas.microsoft.com/office/drawing/2014/main" id="{9E4BCFF7-9DAD-4C56-AE11-E8BD7E0E9BC3}"/>
-                </a:ext>
-              </a:extLst>
-            </wp:docPr>
-            <wp:cNvGraphicFramePr/>
+          <wp:inline distT="0" distB="0" distL="0" distR="0" wp14:anchorId="451207DF" wp14:editId="400AFF3D">
+            <wp:extent cx="2705100" cy="1917700"/>
+            <wp:effectExtent l="0" t="0" r="0" b="0"/>
+            <wp:docPr id="1147482471" name="Picture 1" descr="A graph with blue and orange lines&#10;&#10;Description automatically generated"/>
+            <wp:cNvGraphicFramePr>
+              <a:graphicFrameLocks xmlns:a="http://schemas.openxmlformats.org/drawingml/2006/main" noChangeAspect="1"/>
+            </wp:cNvGraphicFramePr>
             <a:graphic xmlns:a="http://schemas.openxmlformats.org/drawingml/2006/main">
-              <a:graphicData uri="http://schemas.openxmlformats.org/drawingml/2006/chart">
-                <c:chart xmlns:c="http://schemas.openxmlformats.org/drawingml/2006/chart" xmlns:r="http://schemas.openxmlformats.org/officeDocument/2006/relationships" r:id="rId16"/>
+              <a:graphicData uri="http://schemas.openxmlformats.org/drawingml/2006/picture">
+                <pic:pic xmlns:pic="http://schemas.openxmlformats.org/drawingml/2006/picture">
+                  <pic:nvPicPr>
+                    <pic:cNvPr id="1147482471" name="Picture 1" descr="A graph with blue and orange lines&#10;&#10;Description automatically generated"/>
+                    <pic:cNvPicPr/>
+                  </pic:nvPicPr>
+                  <pic:blipFill>
+                    <a:blip r:embed="rId16"/>
+                    <a:stretch>
+                      <a:fillRect/>
+                    </a:stretch>
+                  </pic:blipFill>
+                  <pic:spPr>
+                    <a:xfrm>
+                      <a:off x="0" y="0"/>
+                      <a:ext cx="2705100" cy="1917700"/>
+                    </a:xfrm>
+                    <a:prstGeom prst="rect">
+                      <a:avLst/>
+                    </a:prstGeom>
+                  </pic:spPr>
+                </pic:pic>
               </a:graphicData>
             </a:graphic>
           </wp:inline>
@@ -15557,7 +15397,7 @@
     </w:p>
     <w:p>
       <w:pPr>
-        <w:pStyle w:val="2"/>
+        <w:pStyle w:val="Heading2"/>
         <w:ind w:left="1065" w:right="0" w:hanging="720"/>
       </w:pPr>
       <w:bookmarkStart w:id="15" w:name="_Toc38691"/>
@@ -15594,24 +15434,37 @@
         <w:jc w:val="center"/>
       </w:pPr>
       <w:r>
-        <w:rPr>
-          <w:noProof/>
-        </w:rPr>
         <w:drawing>
-          <wp:inline distT="0" distB="0" distL="0" distR="0" wp14:anchorId="37BC1175" wp14:editId="512409EB">
-            <wp:extent cx="3095625" cy="2209799"/>
-            <wp:effectExtent l="0" t="0" r="9525" b="635"/>
-            <wp:docPr id="1331692457" name="Диаграмма 1">
-              <a:extLst xmlns:a="http://schemas.openxmlformats.org/drawingml/2006/main">
-                <a:ext uri="{FF2B5EF4-FFF2-40B4-BE49-F238E27FC236}">
-                  <a16:creationId xmlns:a16="http://schemas.microsoft.com/office/drawing/2014/main" id="{1B749ED9-E5F6-49D0-A5CA-A478256E5A63}"/>
-                </a:ext>
-              </a:extLst>
-            </wp:docPr>
-            <wp:cNvGraphicFramePr/>
+          <wp:inline distT="0" distB="0" distL="0" distR="0" wp14:anchorId="2FB0DBC8" wp14:editId="3ADB7409">
+            <wp:extent cx="3162300" cy="2387600"/>
+            <wp:effectExtent l="0" t="0" r="0" b="0"/>
+            <wp:docPr id="688950261" name="Picture 1" descr="A graph with blue and orange bars&#10;&#10;Description automatically generated"/>
+            <wp:cNvGraphicFramePr>
+              <a:graphicFrameLocks xmlns:a="http://schemas.openxmlformats.org/drawingml/2006/main" noChangeAspect="1"/>
+            </wp:cNvGraphicFramePr>
             <a:graphic xmlns:a="http://schemas.openxmlformats.org/drawingml/2006/main">
-              <a:graphicData uri="http://schemas.openxmlformats.org/drawingml/2006/chart">
-                <c:chart xmlns:c="http://schemas.openxmlformats.org/drawingml/2006/chart" xmlns:r="http://schemas.openxmlformats.org/officeDocument/2006/relationships" r:id="rId17"/>
+              <a:graphicData uri="http://schemas.openxmlformats.org/drawingml/2006/picture">
+                <pic:pic xmlns:pic="http://schemas.openxmlformats.org/drawingml/2006/picture">
+                  <pic:nvPicPr>
+                    <pic:cNvPr id="688950261" name="Picture 1" descr="A graph with blue and orange bars&#10;&#10;Description automatically generated"/>
+                    <pic:cNvPicPr/>
+                  </pic:nvPicPr>
+                  <pic:blipFill>
+                    <a:blip r:embed="rId17"/>
+                    <a:stretch>
+                      <a:fillRect/>
+                    </a:stretch>
+                  </pic:blipFill>
+                  <pic:spPr>
+                    <a:xfrm>
+                      <a:off x="0" y="0"/>
+                      <a:ext cx="3162300" cy="2387600"/>
+                    </a:xfrm>
+                    <a:prstGeom prst="rect">
+                      <a:avLst/>
+                    </a:prstGeom>
+                  </pic:spPr>
+                </pic:pic>
               </a:graphicData>
             </a:graphic>
           </wp:inline>
@@ -15643,7 +15496,7 @@
     </w:p>
     <w:p>
       <w:pPr>
-        <w:pStyle w:val="2"/>
+        <w:pStyle w:val="Heading2"/>
         <w:ind w:left="1065" w:right="0" w:hanging="720"/>
         <w:rPr>
           <w:lang w:val="ru-RU"/>
@@ -15660,7 +15513,7 @@
     </w:p>
     <w:p>
       <w:pPr>
-        <w:pStyle w:val="2"/>
+        <w:pStyle w:val="Heading2"/>
         <w:numPr>
           <w:ilvl w:val="0"/>
           <w:numId w:val="0"/>
@@ -15847,7 +15700,7 @@
     </w:p>
     <w:p>
       <w:pPr>
-        <w:pStyle w:val="1"/>
+        <w:pStyle w:val="Heading1"/>
         <w:ind w:left="705" w:hanging="360"/>
       </w:pPr>
       <w:bookmarkStart w:id="18" w:name="_Toc38694"/>
@@ -15869,7 +15722,11 @@
         <w:t>В</w:t>
       </w:r>
       <w:r>
-        <w:t xml:space="preserve"> процессе выполнения данной лабораторной работы был проведён анализ заданной по варианту и сгенерированной числовых последовательностей, были оценены такие характеристики случайной величины, как математическое ожидание, доверительные интервалы математического ожидания, дисперсия, среднеквадратическое отклонение и коэффициент вариации. </w:t>
+        <w:t xml:space="preserve"> процессе выполнения данной лабораторной работы был проведён анализ заданной по варианту и сгенерированной числовых последовательностей, были оценены такие характеристики случайной величины, как математическое ожидание, доверительные </w:t>
+      </w:r>
+      <w:r>
+        <w:lastRenderedPageBreak/>
+        <w:t xml:space="preserve">интервалы математического ожидания, дисперсия, среднеквадратическое отклонение и коэффициент вариации. </w:t>
       </w:r>
     </w:p>
     <w:p>
@@ -15877,7 +15734,6 @@
         <w:ind w:left="-5" w:right="61"/>
       </w:pPr>
       <w:r>
-        <w:lastRenderedPageBreak/>
         <w:t xml:space="preserve">Поскольку исходная числовая последовательность имела </w:t>
       </w:r>
       <w:proofErr w:type="spellStart"/>
@@ -16035,7 +15891,7 @@
     <w:lvl w:ilvl="0">
       <w:start w:val="1"/>
       <w:numFmt w:val="decimal"/>
-      <w:pStyle w:val="1"/>
+      <w:pStyle w:val="Heading1"/>
       <w:lvlText w:val="%1."/>
       <w:lvlJc w:val="left"/>
       <w:pPr>
@@ -16059,7 +15915,7 @@
     <w:lvl w:ilvl="1">
       <w:start w:val="1"/>
       <w:numFmt w:val="decimal"/>
-      <w:pStyle w:val="2"/>
+      <w:pStyle w:val="Heading2"/>
       <w:lvlText w:val="%1.%2."/>
       <w:lvlJc w:val="left"/>
       <w:pPr>
@@ -16643,7 +16499,7 @@
     <w:lsdException w:name="Unresolved Mention" w:semiHidden="1" w:unhideWhenUsed="1"/>
     <w:lsdException w:name="Smart Link" w:semiHidden="1" w:unhideWhenUsed="1"/>
   </w:latentStyles>
-  <w:style w:type="paragraph" w:default="1" w:styleId="a">
+  <w:style w:type="paragraph" w:default="1" w:styleId="Normal">
     <w:name w:val="Normal"/>
     <w:qFormat/>
     <w:rsid w:val="00E750E8"/>
@@ -16657,10 +16513,10 @@
       <w:lang w:val="ru-RU" w:eastAsia="ru-RU"/>
     </w:rPr>
   </w:style>
-  <w:style w:type="paragraph" w:styleId="1">
+  <w:style w:type="paragraph" w:styleId="Heading1">
     <w:name w:val="heading 1"/>
-    <w:next w:val="a"/>
-    <w:link w:val="10"/>
+    <w:next w:val="Normal"/>
+    <w:link w:val="Heading1Char"/>
     <w:uiPriority w:val="9"/>
     <w:unhideWhenUsed/>
     <w:qFormat/>
@@ -16680,10 +16536,10 @@
       <w:sz w:val="32"/>
     </w:rPr>
   </w:style>
-  <w:style w:type="paragraph" w:styleId="2">
+  <w:style w:type="paragraph" w:styleId="Heading2">
     <w:name w:val="heading 2"/>
-    <w:next w:val="a"/>
-    <w:link w:val="20"/>
+    <w:next w:val="Normal"/>
+    <w:link w:val="Heading2Char"/>
     <w:uiPriority w:val="9"/>
     <w:unhideWhenUsed/>
     <w:qFormat/>
@@ -16704,13 +16560,13 @@
       <w:sz w:val="28"/>
     </w:rPr>
   </w:style>
-  <w:style w:type="character" w:default="1" w:styleId="a0">
+  <w:style w:type="character" w:default="1" w:styleId="DefaultParagraphFont">
     <w:name w:val="Default Paragraph Font"/>
     <w:uiPriority w:val="1"/>
     <w:semiHidden/>
     <w:unhideWhenUsed/>
   </w:style>
-  <w:style w:type="table" w:default="1" w:styleId="a1">
+  <w:style w:type="table" w:default="1" w:styleId="TableNormal">
     <w:name w:val="Normal Table"/>
     <w:uiPriority w:val="99"/>
     <w:semiHidden/>
@@ -16725,31 +16581,31 @@
       </w:tblCellMar>
     </w:tblPr>
   </w:style>
-  <w:style w:type="numbering" w:default="1" w:styleId="a2">
+  <w:style w:type="numbering" w:default="1" w:styleId="NoList">
     <w:name w:val="No List"/>
     <w:uiPriority w:val="99"/>
     <w:semiHidden/>
     <w:unhideWhenUsed/>
   </w:style>
-  <w:style w:type="character" w:customStyle="1" w:styleId="20">
-    <w:name w:val="Заголовок 2 Знак"/>
-    <w:link w:val="2"/>
+  <w:style w:type="character" w:customStyle="1" w:styleId="Heading2Char">
+    <w:name w:val="Heading 2 Char"/>
+    <w:link w:val="Heading2"/>
     <w:rPr>
       <w:rFonts w:ascii="Times New Roman" w:eastAsia="Times New Roman" w:hAnsi="Times New Roman" w:cs="Times New Roman"/>
       <w:color w:val="000000"/>
       <w:sz w:val="28"/>
     </w:rPr>
   </w:style>
-  <w:style w:type="character" w:customStyle="1" w:styleId="10">
-    <w:name w:val="Заголовок 1 Знак"/>
-    <w:link w:val="1"/>
+  <w:style w:type="character" w:customStyle="1" w:styleId="Heading1Char">
+    <w:name w:val="Heading 1 Char"/>
+    <w:link w:val="Heading1"/>
     <w:rPr>
       <w:rFonts w:ascii="Times New Roman" w:eastAsia="Times New Roman" w:hAnsi="Times New Roman" w:cs="Times New Roman"/>
       <w:color w:val="000000"/>
       <w:sz w:val="32"/>
     </w:rPr>
   </w:style>
-  <w:style w:type="paragraph" w:styleId="11">
+  <w:style w:type="paragraph" w:styleId="TOC1">
     <w:name w:val="toc 1"/>
     <w:hidden/>
     <w:pPr>
@@ -16763,7 +16619,7 @@
       <w:sz w:val="24"/>
     </w:rPr>
   </w:style>
-  <w:style w:type="paragraph" w:styleId="21">
+  <w:style w:type="paragraph" w:styleId="TOC2">
     <w:name w:val="toc 2"/>
     <w:hidden/>
     <w:pPr>
@@ -16797,7 +16653,7 @@
 <file path=word/charts/chart1.xml><?xml version="1.0" encoding="utf-8"?>
 <c:chartSpace xmlns:c="http://schemas.openxmlformats.org/drawingml/2006/chart" xmlns:a="http://schemas.openxmlformats.org/drawingml/2006/main" xmlns:r="http://schemas.openxmlformats.org/officeDocument/2006/relationships" xmlns:c16r2="http://schemas.microsoft.com/office/drawing/2015/06/chart">
   <c:date1904 val="0"/>
-  <c:lang val="ru-RU"/>
+  <c:lang val="en-GB"/>
   <c:roundedCorners val="0"/>
   <mc:AlternateContent xmlns:mc="http://schemas.openxmlformats.org/markup-compatibility/2006">
     <mc:Choice xmlns:c14="http://schemas.microsoft.com/office/drawing/2007/8/2/chart" Requires="c14">
@@ -16859,7 +16715,7 @@
               <a:cs typeface="+mn-cs"/>
             </a:defRPr>
           </a:pPr>
-          <a:endParaRPr lang="ru-RU"/>
+          <a:endParaRPr lang="en-RU"/>
         </a:p>
       </c:txPr>
     </c:title>
@@ -18762,7 +18618,7 @@
                 <a:cs typeface="+mn-cs"/>
               </a:defRPr>
             </a:pPr>
-            <a:endParaRPr lang="ru-RU"/>
+            <a:endParaRPr lang="en-RU"/>
           </a:p>
         </c:txPr>
         <c:crossAx val="794280479"/>
@@ -18821,7 +18677,7 @@
                 <a:cs typeface="+mn-cs"/>
               </a:defRPr>
             </a:pPr>
-            <a:endParaRPr lang="ru-RU"/>
+            <a:endParaRPr lang="en-RU"/>
           </a:p>
         </c:txPr>
         <c:crossAx val="794282559"/>
@@ -18869,7 +18725,7 @@
       <a:pPr>
         <a:defRPr/>
       </a:pPr>
-      <a:endParaRPr lang="ru-RU"/>
+      <a:endParaRPr lang="en-RU"/>
     </a:p>
   </c:txPr>
   <c:externalData r:id="rId3">
@@ -18881,7 +18737,7 @@
 <file path=word/charts/chart2.xml><?xml version="1.0" encoding="utf-8"?>
 <c:chartSpace xmlns:c="http://schemas.openxmlformats.org/drawingml/2006/chart" xmlns:a="http://schemas.openxmlformats.org/drawingml/2006/main" xmlns:r="http://schemas.openxmlformats.org/officeDocument/2006/relationships" xmlns:c16r2="http://schemas.microsoft.com/office/drawing/2015/06/chart">
   <c:date1904 val="0"/>
-  <c:lang val="ru-RU"/>
+  <c:lang val="en-GB"/>
   <c:roundedCorners val="0"/>
   <mc:AlternateContent xmlns:mc="http://schemas.openxmlformats.org/markup-compatibility/2006">
     <mc:Choice xmlns:c14="http://schemas.microsoft.com/office/drawing/2007/8/2/chart" Requires="c14">
@@ -18943,7 +18799,7 @@
               <a:cs typeface="+mn-cs"/>
             </a:defRPr>
           </a:pPr>
-          <a:endParaRPr lang="ru-RU"/>
+          <a:endParaRPr lang="en-RU"/>
         </a:p>
       </c:txPr>
     </c:title>
@@ -19106,7 +18962,7 @@
                 <a:cs typeface="+mn-cs"/>
               </a:defRPr>
             </a:pPr>
-            <a:endParaRPr lang="ru-RU"/>
+            <a:endParaRPr lang="en-RU"/>
           </a:p>
         </c:txPr>
         <c:crossAx val="1152633008"/>
@@ -19165,7 +19021,7 @@
                 <a:cs typeface="+mn-cs"/>
               </a:defRPr>
             </a:pPr>
-            <a:endParaRPr lang="ru-RU"/>
+            <a:endParaRPr lang="en-RU"/>
           </a:p>
         </c:txPr>
         <c:crossAx val="1152632176"/>
@@ -19213,7 +19069,7 @@
       <a:pPr>
         <a:defRPr/>
       </a:pPr>
-      <a:endParaRPr lang="ru-RU"/>
+      <a:endParaRPr lang="en-RU"/>
     </a:p>
   </c:txPr>
   <c:externalData r:id="rId3">
@@ -19225,7 +19081,7 @@
 <file path=word/charts/chart3.xml><?xml version="1.0" encoding="utf-8"?>
 <c:chartSpace xmlns:c="http://schemas.openxmlformats.org/drawingml/2006/chart" xmlns:a="http://schemas.openxmlformats.org/drawingml/2006/main" xmlns:r="http://schemas.openxmlformats.org/officeDocument/2006/relationships" xmlns:c16r2="http://schemas.microsoft.com/office/drawing/2015/06/chart">
   <c:date1904 val="0"/>
-  <c:lang val="ru-RU"/>
+  <c:lang val="en-GB"/>
   <c:roundedCorners val="0"/>
   <mc:AlternateContent xmlns:mc="http://schemas.openxmlformats.org/markup-compatibility/2006">
     <mc:Choice xmlns:c14="http://schemas.microsoft.com/office/drawing/2007/8/2/chart" Requires="c14">
@@ -19396,7 +19252,7 @@
                 <a:cs typeface="+mn-cs"/>
               </a:defRPr>
             </a:pPr>
-            <a:endParaRPr lang="ru-RU"/>
+            <a:endParaRPr lang="en-RU"/>
           </a:p>
         </c:txPr>
         <c:crossAx val="1804531360"/>
@@ -19457,7 +19313,7 @@
                 <a:cs typeface="+mn-cs"/>
               </a:defRPr>
             </a:pPr>
-            <a:endParaRPr lang="ru-RU"/>
+            <a:endParaRPr lang="en-RU"/>
           </a:p>
         </c:txPr>
         <c:crossAx val="1804541760"/>
@@ -19508,7 +19364,7 @@
       <a:pPr>
         <a:defRPr/>
       </a:pPr>
-      <a:endParaRPr lang="ru-RU"/>
+      <a:endParaRPr lang="en-RU"/>
     </a:p>
   </c:txPr>
   <c:externalData r:id="rId3">
@@ -19520,7 +19376,7 @@
 <file path=word/charts/chart4.xml><?xml version="1.0" encoding="utf-8"?>
 <c:chartSpace xmlns:c="http://schemas.openxmlformats.org/drawingml/2006/chart" xmlns:a="http://schemas.openxmlformats.org/drawingml/2006/main" xmlns:r="http://schemas.openxmlformats.org/officeDocument/2006/relationships" xmlns:c16r2="http://schemas.microsoft.com/office/drawing/2015/06/chart">
   <c:date1904 val="0"/>
-  <c:lang val="ru-RU"/>
+  <c:lang val="en-GB"/>
   <c:roundedCorners val="0"/>
   <mc:AlternateContent xmlns:mc="http://schemas.openxmlformats.org/markup-compatibility/2006">
     <mc:Choice xmlns:c14="http://schemas.microsoft.com/office/drawing/2007/8/2/chart" Requires="c14">
@@ -19582,7 +19438,7 @@
               <a:cs typeface="+mn-cs"/>
             </a:defRPr>
           </a:pPr>
-          <a:endParaRPr lang="ru-RU"/>
+          <a:endParaRPr lang="en-RU"/>
         </a:p>
       </c:txPr>
     </c:title>
@@ -21485,7 +21341,7 @@
                 <a:cs typeface="+mn-cs"/>
               </a:defRPr>
             </a:pPr>
-            <a:endParaRPr lang="ru-RU"/>
+            <a:endParaRPr lang="en-RU"/>
           </a:p>
         </c:txPr>
         <c:crossAx val="794280479"/>
@@ -21544,7 +21400,7 @@
                 <a:cs typeface="+mn-cs"/>
               </a:defRPr>
             </a:pPr>
-            <a:endParaRPr lang="ru-RU"/>
+            <a:endParaRPr lang="en-RU"/>
           </a:p>
         </c:txPr>
         <c:crossAx val="794282559"/>
@@ -21592,840 +21448,7 @@
       <a:pPr>
         <a:defRPr/>
       </a:pPr>
-      <a:endParaRPr lang="ru-RU"/>
-    </a:p>
-  </c:txPr>
-  <c:externalData r:id="rId3">
-    <c:autoUpdate val="0"/>
-  </c:externalData>
-</c:chartSpace>
-</file>
-
-<file path=word/charts/chart5.xml><?xml version="1.0" encoding="utf-8"?>
-<c:chartSpace xmlns:c="http://schemas.openxmlformats.org/drawingml/2006/chart" xmlns:a="http://schemas.openxmlformats.org/drawingml/2006/main" xmlns:r="http://schemas.openxmlformats.org/officeDocument/2006/relationships" xmlns:c16r2="http://schemas.microsoft.com/office/drawing/2015/06/chart">
-  <c:date1904 val="0"/>
-  <c:lang val="ru-RU"/>
-  <c:roundedCorners val="0"/>
-  <mc:AlternateContent xmlns:mc="http://schemas.openxmlformats.org/markup-compatibility/2006">
-    <mc:Choice xmlns:c14="http://schemas.microsoft.com/office/drawing/2007/8/2/chart" Requires="c14">
-      <c14:style val="102"/>
-    </mc:Choice>
-    <mc:Fallback>
-      <c:style val="2"/>
-    </mc:Fallback>
-  </mc:AlternateContent>
-  <c:chart>
-    <c:title>
-      <c:tx>
-        <c:rich>
-          <a:bodyPr rot="0" spcFirstLastPara="1" vertOverflow="ellipsis" vert="horz" wrap="square" anchor="ctr" anchorCtr="1"/>
-          <a:lstStyle/>
-          <a:p>
-            <a:pPr>
-              <a:defRPr sz="1400" b="0" i="0" u="none" strike="noStrike" kern="1200" spc="0" baseline="0">
-                <a:solidFill>
-                  <a:schemeClr val="tx1">
-                    <a:lumMod val="65000"/>
-                    <a:lumOff val="35000"/>
-                  </a:schemeClr>
-                </a:solidFill>
-                <a:latin typeface="+mn-lt"/>
-                <a:ea typeface="+mn-ea"/>
-                <a:cs typeface="+mn-cs"/>
-              </a:defRPr>
-            </a:pPr>
-            <a:r>
-              <a:rPr lang="ru-RU"/>
-              <a:t>График 2</a:t>
-            </a:r>
-          </a:p>
-        </c:rich>
-      </c:tx>
-      <c:overlay val="0"/>
-      <c:spPr>
-        <a:noFill/>
-        <a:ln>
-          <a:noFill/>
-        </a:ln>
-        <a:effectLst/>
-      </c:spPr>
-      <c:txPr>
-        <a:bodyPr rot="0" spcFirstLastPara="1" vertOverflow="ellipsis" vert="horz" wrap="square" anchor="ctr" anchorCtr="1"/>
-        <a:lstStyle/>
-        <a:p>
-          <a:pPr>
-            <a:defRPr sz="1400" b="0" i="0" u="none" strike="noStrike" kern="1200" spc="0" baseline="0">
-              <a:solidFill>
-                <a:schemeClr val="tx1">
-                  <a:lumMod val="65000"/>
-                  <a:lumOff val="35000"/>
-                </a:schemeClr>
-              </a:solidFill>
-              <a:latin typeface="+mn-lt"/>
-              <a:ea typeface="+mn-ea"/>
-              <a:cs typeface="+mn-cs"/>
-            </a:defRPr>
-          </a:pPr>
-          <a:endParaRPr lang="ru-RU"/>
-        </a:p>
-      </c:txPr>
-    </c:title>
-    <c:autoTitleDeleted val="0"/>
-    <c:plotArea>
-      <c:layout/>
-      <c:lineChart>
-        <c:grouping val="standard"/>
-        <c:varyColors val="0"/>
-        <c:ser>
-          <c:idx val="0"/>
-          <c:order val="0"/>
-          <c:tx>
-            <c:v>сгенерированная ЧП</c:v>
-          </c:tx>
-          <c:spPr>
-            <a:ln w="28575" cap="rnd">
-              <a:solidFill>
-                <a:schemeClr val="accent1"/>
-              </a:solidFill>
-              <a:round/>
-            </a:ln>
-            <a:effectLst/>
-          </c:spPr>
-          <c:marker>
-            <c:symbol val="none"/>
-          </c:marker>
-          <c:cat>
-            <c:numRef>
-              <c:f>'Характеристики сген. ЧП'!$N$24:$W$24</c:f>
-              <c:numCache>
-                <c:formatCode>General</c:formatCode>
-                <c:ptCount val="10"/>
-                <c:pt idx="0">
-                  <c:v>1</c:v>
-                </c:pt>
-                <c:pt idx="1">
-                  <c:v>2</c:v>
-                </c:pt>
-                <c:pt idx="2">
-                  <c:v>3</c:v>
-                </c:pt>
-                <c:pt idx="3">
-                  <c:v>4</c:v>
-                </c:pt>
-                <c:pt idx="4">
-                  <c:v>5</c:v>
-                </c:pt>
-                <c:pt idx="5">
-                  <c:v>6</c:v>
-                </c:pt>
-                <c:pt idx="6">
-                  <c:v>7</c:v>
-                </c:pt>
-                <c:pt idx="7">
-                  <c:v>8</c:v>
-                </c:pt>
-                <c:pt idx="8">
-                  <c:v>9</c:v>
-                </c:pt>
-                <c:pt idx="9">
-                  <c:v>10</c:v>
-                </c:pt>
-              </c:numCache>
-            </c:numRef>
-          </c:cat>
-          <c:val>
-            <c:numRef>
-              <c:f>'Характеристики сген. ЧП'!$N$25:$W$25</c:f>
-              <c:numCache>
-                <c:formatCode>0.00</c:formatCode>
-                <c:ptCount val="10"/>
-                <c:pt idx="0">
-                  <c:v>7.0347424506890868E-3</c:v>
-                </c:pt>
-                <c:pt idx="1">
-                  <c:v>3.6443607081946064E-2</c:v>
-                </c:pt>
-                <c:pt idx="2">
-                  <c:v>0.12501455873656936</c:v>
-                </c:pt>
-                <c:pt idx="3">
-                  <c:v>-5.5095708726137158E-2</c:v>
-                </c:pt>
-                <c:pt idx="4">
-                  <c:v>-3.8858911520600566E-2</c:v>
-                </c:pt>
-                <c:pt idx="5">
-                  <c:v>4.6330015546331559E-2</c:v>
-                </c:pt>
-                <c:pt idx="6" formatCode="0.000">
-                  <c:v>-6.3315585608823069E-2</c:v>
-                </c:pt>
-                <c:pt idx="7" formatCode="0.000">
-                  <c:v>-0.11894376809657199</c:v>
-                </c:pt>
-                <c:pt idx="8">
-                  <c:v>3.7206734254925086E-2</c:v>
-                </c:pt>
-                <c:pt idx="9">
-                  <c:v>1.2662849220748619E-2</c:v>
-                </c:pt>
-              </c:numCache>
-            </c:numRef>
-          </c:val>
-          <c:smooth val="0"/>
-          <c:extLst>
-            <c:ext xmlns:c16="http://schemas.microsoft.com/office/drawing/2014/chart" uri="{C3380CC4-5D6E-409C-BE32-E72D297353CC}">
-              <c16:uniqueId val="{00000000-014F-49E1-85F9-55E026A08C01}"/>
-            </c:ext>
-          </c:extLst>
-        </c:ser>
-        <c:ser>
-          <c:idx val="1"/>
-          <c:order val="1"/>
-          <c:tx>
-            <c:v>заданная ЧП</c:v>
-          </c:tx>
-          <c:spPr>
-            <a:ln w="28575" cap="rnd">
-              <a:solidFill>
-                <a:schemeClr val="accent2"/>
-              </a:solidFill>
-              <a:round/>
-            </a:ln>
-            <a:effectLst/>
-          </c:spPr>
-          <c:marker>
-            <c:symbol val="none"/>
-          </c:marker>
-          <c:val>
-            <c:numRef>
-              <c:f>'Заданная ЧП'!$N$25:$W$25</c:f>
-              <c:numCache>
-                <c:formatCode>0.00</c:formatCode>
-                <c:ptCount val="10"/>
-                <c:pt idx="0">
-                  <c:v>8.0180578549638032E-2</c:v>
-                </c:pt>
-                <c:pt idx="1">
-                  <c:v>5.360046860608067E-2</c:v>
-                </c:pt>
-                <c:pt idx="2">
-                  <c:v>4.7587362840034945E-2</c:v>
-                </c:pt>
-                <c:pt idx="3">
-                  <c:v>1.7993133873763941E-2</c:v>
-                </c:pt>
-                <c:pt idx="4">
-                  <c:v>-8.9174188856031705E-2</c:v>
-                </c:pt>
-                <c:pt idx="5">
-                  <c:v>5.6355702770276772E-3</c:v>
-                </c:pt>
-                <c:pt idx="6" formatCode="0.000">
-                  <c:v>4.3975816626530544E-2</c:v>
-                </c:pt>
-                <c:pt idx="7" formatCode="0.000">
-                  <c:v>-0.13501944802436924</c:v>
-                </c:pt>
-                <c:pt idx="8">
-                  <c:v>0.10598213937937997</c:v>
-                </c:pt>
-                <c:pt idx="9">
-                  <c:v>9.2235593058237163E-3</c:v>
-                </c:pt>
-              </c:numCache>
-            </c:numRef>
-          </c:val>
-          <c:smooth val="0"/>
-          <c:extLst>
-            <c:ext xmlns:c16="http://schemas.microsoft.com/office/drawing/2014/chart" uri="{C3380CC4-5D6E-409C-BE32-E72D297353CC}">
-              <c16:uniqueId val="{00000001-014F-49E1-85F9-55E026A08C01}"/>
-            </c:ext>
-          </c:extLst>
-        </c:ser>
-        <c:dLbls>
-          <c:showLegendKey val="0"/>
-          <c:showVal val="0"/>
-          <c:showCatName val="0"/>
-          <c:showSerName val="0"/>
-          <c:showPercent val="0"/>
-          <c:showBubbleSize val="0"/>
-        </c:dLbls>
-        <c:smooth val="0"/>
-        <c:axId val="1152632176"/>
-        <c:axId val="1152633008"/>
-      </c:lineChart>
-      <c:catAx>
-        <c:axId val="1152632176"/>
-        <c:scaling>
-          <c:orientation val="minMax"/>
-        </c:scaling>
-        <c:delete val="0"/>
-        <c:axPos val="b"/>
-        <c:numFmt formatCode="General" sourceLinked="1"/>
-        <c:majorTickMark val="none"/>
-        <c:minorTickMark val="none"/>
-        <c:tickLblPos val="nextTo"/>
-        <c:spPr>
-          <a:noFill/>
-          <a:ln w="9525" cap="flat" cmpd="sng" algn="ctr">
-            <a:solidFill>
-              <a:schemeClr val="tx1">
-                <a:lumMod val="15000"/>
-                <a:lumOff val="85000"/>
-              </a:schemeClr>
-            </a:solidFill>
-            <a:round/>
-          </a:ln>
-          <a:effectLst/>
-        </c:spPr>
-        <c:txPr>
-          <a:bodyPr rot="-60000000" spcFirstLastPara="1" vertOverflow="ellipsis" vert="horz" wrap="square" anchor="ctr" anchorCtr="1"/>
-          <a:lstStyle/>
-          <a:p>
-            <a:pPr>
-              <a:defRPr sz="900" b="0" i="0" u="none" strike="noStrike" kern="1200" baseline="0">
-                <a:solidFill>
-                  <a:schemeClr val="tx1">
-                    <a:lumMod val="65000"/>
-                    <a:lumOff val="35000"/>
-                  </a:schemeClr>
-                </a:solidFill>
-                <a:latin typeface="+mn-lt"/>
-                <a:ea typeface="+mn-ea"/>
-                <a:cs typeface="+mn-cs"/>
-              </a:defRPr>
-            </a:pPr>
-            <a:endParaRPr lang="ru-RU"/>
-          </a:p>
-        </c:txPr>
-        <c:crossAx val="1152633008"/>
-        <c:crosses val="autoZero"/>
-        <c:auto val="1"/>
-        <c:lblAlgn val="ctr"/>
-        <c:lblOffset val="100"/>
-        <c:noMultiLvlLbl val="0"/>
-      </c:catAx>
-      <c:valAx>
-        <c:axId val="1152633008"/>
-        <c:scaling>
-          <c:orientation val="minMax"/>
-        </c:scaling>
-        <c:delete val="0"/>
-        <c:axPos val="l"/>
-        <c:majorGridlines>
-          <c:spPr>
-            <a:ln w="9525" cap="flat" cmpd="sng" algn="ctr">
-              <a:solidFill>
-                <a:schemeClr val="tx1">
-                  <a:lumMod val="15000"/>
-                  <a:lumOff val="85000"/>
-                </a:schemeClr>
-              </a:solidFill>
-              <a:round/>
-            </a:ln>
-            <a:effectLst/>
-          </c:spPr>
-        </c:majorGridlines>
-        <c:numFmt formatCode="0.00" sourceLinked="1"/>
-        <c:majorTickMark val="none"/>
-        <c:minorTickMark val="none"/>
-        <c:tickLblPos val="nextTo"/>
-        <c:spPr>
-          <a:noFill/>
-          <a:ln>
-            <a:noFill/>
-          </a:ln>
-          <a:effectLst/>
-        </c:spPr>
-        <c:txPr>
-          <a:bodyPr rot="-60000000" spcFirstLastPara="1" vertOverflow="ellipsis" vert="horz" wrap="square" anchor="ctr" anchorCtr="1"/>
-          <a:lstStyle/>
-          <a:p>
-            <a:pPr>
-              <a:defRPr sz="900" b="0" i="0" u="none" strike="noStrike" kern="1200" baseline="0">
-                <a:solidFill>
-                  <a:schemeClr val="tx1">
-                    <a:lumMod val="65000"/>
-                    <a:lumOff val="35000"/>
-                  </a:schemeClr>
-                </a:solidFill>
-                <a:latin typeface="+mn-lt"/>
-                <a:ea typeface="+mn-ea"/>
-                <a:cs typeface="+mn-cs"/>
-              </a:defRPr>
-            </a:pPr>
-            <a:endParaRPr lang="ru-RU"/>
-          </a:p>
-        </c:txPr>
-        <c:crossAx val="1152632176"/>
-        <c:crosses val="autoZero"/>
-        <c:crossBetween val="between"/>
-      </c:valAx>
-      <c:spPr>
-        <a:noFill/>
-        <a:ln>
-          <a:noFill/>
-        </a:ln>
-        <a:effectLst/>
-      </c:spPr>
-    </c:plotArea>
-    <c:legend>
-      <c:legendPos val="b"/>
-      <c:overlay val="0"/>
-      <c:spPr>
-        <a:noFill/>
-        <a:ln>
-          <a:noFill/>
-        </a:ln>
-        <a:effectLst/>
-      </c:spPr>
-      <c:txPr>
-        <a:bodyPr rot="0" spcFirstLastPara="1" vertOverflow="ellipsis" vert="horz" wrap="square" anchor="ctr" anchorCtr="1"/>
-        <a:lstStyle/>
-        <a:p>
-          <a:pPr>
-            <a:defRPr sz="900" b="0" i="0" u="none" strike="noStrike" kern="1200" baseline="0">
-              <a:solidFill>
-                <a:schemeClr val="tx1">
-                  <a:lumMod val="65000"/>
-                  <a:lumOff val="35000"/>
-                </a:schemeClr>
-              </a:solidFill>
-              <a:latin typeface="+mn-lt"/>
-              <a:ea typeface="+mn-ea"/>
-              <a:cs typeface="+mn-cs"/>
-            </a:defRPr>
-          </a:pPr>
-          <a:endParaRPr lang="ru-RU"/>
-        </a:p>
-      </c:txPr>
-    </c:legend>
-    <c:plotVisOnly val="1"/>
-    <c:dispBlanksAs val="gap"/>
-    <c:extLst>
-      <c:ext xmlns:c16r3="http://schemas.microsoft.com/office/drawing/2017/03/chart" uri="{56B9EC1D-385E-4148-901F-78D8002777C0}">
-        <c16r3:dataDisplayOptions16>
-          <c16r3:dispNaAsBlank val="1"/>
-        </c16r3:dataDisplayOptions16>
-      </c:ext>
-    </c:extLst>
-    <c:showDLblsOverMax val="0"/>
-  </c:chart>
-  <c:spPr>
-    <a:solidFill>
-      <a:schemeClr val="bg1"/>
-    </a:solidFill>
-    <a:ln w="9525" cap="flat" cmpd="sng" algn="ctr">
-      <a:solidFill>
-        <a:schemeClr val="tx1">
-          <a:lumMod val="15000"/>
-          <a:lumOff val="85000"/>
-        </a:schemeClr>
-      </a:solidFill>
-      <a:round/>
-    </a:ln>
-    <a:effectLst/>
-  </c:spPr>
-  <c:txPr>
-    <a:bodyPr/>
-    <a:lstStyle/>
-    <a:p>
-      <a:pPr>
-        <a:defRPr/>
-      </a:pPr>
-      <a:endParaRPr lang="ru-RU"/>
-    </a:p>
-  </c:txPr>
-  <c:externalData r:id="rId3">
-    <c:autoUpdate val="0"/>
-  </c:externalData>
-</c:chartSpace>
-</file>
-
-<file path=word/charts/chart6.xml><?xml version="1.0" encoding="utf-8"?>
-<c:chartSpace xmlns:c="http://schemas.openxmlformats.org/drawingml/2006/chart" xmlns:a="http://schemas.openxmlformats.org/drawingml/2006/main" xmlns:r="http://schemas.openxmlformats.org/officeDocument/2006/relationships" xmlns:c16r2="http://schemas.microsoft.com/office/drawing/2015/06/chart">
-  <c:date1904 val="0"/>
-  <c:lang val="ru-RU"/>
-  <c:roundedCorners val="0"/>
-  <mc:AlternateContent xmlns:mc="http://schemas.openxmlformats.org/markup-compatibility/2006">
-    <mc:Choice xmlns:c14="http://schemas.microsoft.com/office/drawing/2007/8/2/chart" Requires="c14">
-      <c14:style val="102"/>
-    </mc:Choice>
-    <mc:Fallback>
-      <c:style val="2"/>
-    </mc:Fallback>
-  </mc:AlternateContent>
-  <c:chart>
-    <c:autoTitleDeleted val="1"/>
-    <c:plotArea>
-      <c:layout/>
-      <c:barChart>
-        <c:barDir val="col"/>
-        <c:grouping val="clustered"/>
-        <c:varyColors val="0"/>
-        <c:ser>
-          <c:idx val="0"/>
-          <c:order val="0"/>
-          <c:tx>
-            <c:v>сгенерированная ЧП</c:v>
-          </c:tx>
-          <c:spPr>
-            <a:solidFill>
-              <a:schemeClr val="accent1"/>
-            </a:solidFill>
-            <a:ln>
-              <a:solidFill>
-                <a:schemeClr val="tx1"/>
-              </a:solidFill>
-            </a:ln>
-            <a:effectLst/>
-          </c:spPr>
-          <c:invertIfNegative val="0"/>
-          <c:cat>
-            <c:numRef>
-              <c:f>'Характеристики сген. ЧП'!$N$31:$W$31</c:f>
-              <c:numCache>
-                <c:formatCode>0</c:formatCode>
-                <c:ptCount val="10"/>
-                <c:pt idx="0">
-                  <c:v>75</c:v>
-                </c:pt>
-                <c:pt idx="1">
-                  <c:v>150</c:v>
-                </c:pt>
-                <c:pt idx="2">
-                  <c:v>225</c:v>
-                </c:pt>
-                <c:pt idx="3">
-                  <c:v>300</c:v>
-                </c:pt>
-                <c:pt idx="4">
-                  <c:v>375</c:v>
-                </c:pt>
-                <c:pt idx="5">
-                  <c:v>450</c:v>
-                </c:pt>
-                <c:pt idx="6">
-                  <c:v>525</c:v>
-                </c:pt>
-                <c:pt idx="7">
-                  <c:v>600</c:v>
-                </c:pt>
-                <c:pt idx="8">
-                  <c:v>675</c:v>
-                </c:pt>
-                <c:pt idx="9">
-                  <c:v>750</c:v>
-                </c:pt>
-              </c:numCache>
-            </c:numRef>
-          </c:cat>
-          <c:val>
-            <c:numRef>
-              <c:f>'Характеристики сген. ЧП'!$N$32:$W$32</c:f>
-              <c:numCache>
-                <c:formatCode>General</c:formatCode>
-                <c:ptCount val="10"/>
-                <c:pt idx="0">
-                  <c:v>92</c:v>
-                </c:pt>
-                <c:pt idx="1">
-                  <c:v>88</c:v>
-                </c:pt>
-                <c:pt idx="2">
-                  <c:v>59</c:v>
-                </c:pt>
-                <c:pt idx="3">
-                  <c:v>33</c:v>
-                </c:pt>
-                <c:pt idx="4">
-                  <c:v>14</c:v>
-                </c:pt>
-                <c:pt idx="5">
-                  <c:v>10</c:v>
-                </c:pt>
-                <c:pt idx="6">
-                  <c:v>3</c:v>
-                </c:pt>
-                <c:pt idx="7">
-                  <c:v>1</c:v>
-                </c:pt>
-                <c:pt idx="8">
-                  <c:v>0</c:v>
-                </c:pt>
-                <c:pt idx="9">
-                  <c:v>0</c:v>
-                </c:pt>
-              </c:numCache>
-            </c:numRef>
-          </c:val>
-          <c:extLst>
-            <c:ext xmlns:c16="http://schemas.microsoft.com/office/drawing/2014/chart" uri="{C3380CC4-5D6E-409C-BE32-E72D297353CC}">
-              <c16:uniqueId val="{00000000-6B97-4CF5-8F11-58BE5719D7C7}"/>
-            </c:ext>
-          </c:extLst>
-        </c:ser>
-        <c:ser>
-          <c:idx val="1"/>
-          <c:order val="1"/>
-          <c:tx>
-            <c:v>исходная ЧП</c:v>
-          </c:tx>
-          <c:spPr>
-            <a:solidFill>
-              <a:schemeClr val="accent2"/>
-            </a:solidFill>
-            <a:ln>
-              <a:solidFill>
-                <a:sysClr val="windowText" lastClr="000000"/>
-              </a:solidFill>
-            </a:ln>
-            <a:effectLst/>
-          </c:spPr>
-          <c:invertIfNegative val="0"/>
-          <c:val>
-            <c:numRef>
-              <c:f>'Заданная ЧП'!$N$32:$W$32</c:f>
-              <c:numCache>
-                <c:formatCode>General</c:formatCode>
-                <c:ptCount val="10"/>
-                <c:pt idx="0">
-                  <c:v>36</c:v>
-                </c:pt>
-                <c:pt idx="1">
-                  <c:v>78</c:v>
-                </c:pt>
-                <c:pt idx="2">
-                  <c:v>75</c:v>
-                </c:pt>
-                <c:pt idx="3">
-                  <c:v>53</c:v>
-                </c:pt>
-                <c:pt idx="4">
-                  <c:v>30</c:v>
-                </c:pt>
-                <c:pt idx="5">
-                  <c:v>16</c:v>
-                </c:pt>
-                <c:pt idx="6">
-                  <c:v>7</c:v>
-                </c:pt>
-                <c:pt idx="7">
-                  <c:v>3</c:v>
-                </c:pt>
-                <c:pt idx="8">
-                  <c:v>2</c:v>
-                </c:pt>
-                <c:pt idx="9">
-                  <c:v>0</c:v>
-                </c:pt>
-              </c:numCache>
-            </c:numRef>
-          </c:val>
-          <c:extLst>
-            <c:ext xmlns:c16="http://schemas.microsoft.com/office/drawing/2014/chart" uri="{C3380CC4-5D6E-409C-BE32-E72D297353CC}">
-              <c16:uniqueId val="{00000001-6B97-4CF5-8F11-58BE5719D7C7}"/>
-            </c:ext>
-          </c:extLst>
-        </c:ser>
-        <c:dLbls>
-          <c:showLegendKey val="0"/>
-          <c:showVal val="0"/>
-          <c:showCatName val="0"/>
-          <c:showSerName val="0"/>
-          <c:showPercent val="0"/>
-          <c:showBubbleSize val="0"/>
-        </c:dLbls>
-        <c:gapWidth val="30"/>
-        <c:axId val="1804541760"/>
-        <c:axId val="1804531360"/>
-      </c:barChart>
-      <c:catAx>
-        <c:axId val="1804541760"/>
-        <c:scaling>
-          <c:orientation val="minMax"/>
-        </c:scaling>
-        <c:delete val="0"/>
-        <c:axPos val="b"/>
-        <c:numFmt formatCode="0" sourceLinked="1"/>
-        <c:majorTickMark val="none"/>
-        <c:minorTickMark val="none"/>
-        <c:tickLblPos val="low"/>
-        <c:spPr>
-          <a:noFill/>
-          <a:ln w="9525" cap="flat" cmpd="sng" algn="ctr">
-            <a:solidFill>
-              <a:schemeClr val="tx1">
-                <a:lumMod val="15000"/>
-                <a:lumOff val="85000"/>
-              </a:schemeClr>
-            </a:solidFill>
-            <a:round/>
-          </a:ln>
-          <a:effectLst/>
-        </c:spPr>
-        <c:txPr>
-          <a:bodyPr rot="2700000" spcFirstLastPara="1" vertOverflow="ellipsis" wrap="square" anchor="ctr" anchorCtr="1"/>
-          <a:lstStyle/>
-          <a:p>
-            <a:pPr>
-              <a:defRPr sz="900" b="0" i="0" u="none" strike="noStrike" kern="1200" baseline="0">
-                <a:solidFill>
-                  <a:schemeClr val="tx1">
-                    <a:lumMod val="65000"/>
-                    <a:lumOff val="35000"/>
-                  </a:schemeClr>
-                </a:solidFill>
-                <a:latin typeface="+mn-lt"/>
-                <a:ea typeface="+mn-ea"/>
-                <a:cs typeface="+mn-cs"/>
-              </a:defRPr>
-            </a:pPr>
-            <a:endParaRPr lang="ru-RU"/>
-          </a:p>
-        </c:txPr>
-        <c:crossAx val="1804531360"/>
-        <c:crosses val="autoZero"/>
-        <c:auto val="1"/>
-        <c:lblAlgn val="ctr"/>
-        <c:lblOffset val="100"/>
-        <c:noMultiLvlLbl val="0"/>
-      </c:catAx>
-      <c:valAx>
-        <c:axId val="1804531360"/>
-        <c:scaling>
-          <c:orientation val="minMax"/>
-          <c:max val="110"/>
-          <c:min val="0"/>
-        </c:scaling>
-        <c:delete val="0"/>
-        <c:axPos val="l"/>
-        <c:majorGridlines>
-          <c:spPr>
-            <a:ln w="9525" cap="flat" cmpd="sng" algn="ctr">
-              <a:solidFill>
-                <a:schemeClr val="tx1">
-                  <a:lumMod val="15000"/>
-                  <a:lumOff val="85000"/>
-                </a:schemeClr>
-              </a:solidFill>
-              <a:round/>
-            </a:ln>
-            <a:effectLst/>
-          </c:spPr>
-        </c:majorGridlines>
-        <c:numFmt formatCode="General" sourceLinked="1"/>
-        <c:majorTickMark val="none"/>
-        <c:minorTickMark val="none"/>
-        <c:tickLblPos val="nextTo"/>
-        <c:spPr>
-          <a:noFill/>
-          <a:ln>
-            <a:noFill/>
-          </a:ln>
-          <a:effectLst/>
-        </c:spPr>
-        <c:txPr>
-          <a:bodyPr rot="-60000000" spcFirstLastPara="1" vertOverflow="ellipsis" vert="horz" wrap="square" anchor="ctr" anchorCtr="1"/>
-          <a:lstStyle/>
-          <a:p>
-            <a:pPr>
-              <a:defRPr sz="900" b="0" i="0" u="none" strike="noStrike" kern="1200" baseline="0">
-                <a:solidFill>
-                  <a:schemeClr val="tx1">
-                    <a:lumMod val="65000"/>
-                    <a:lumOff val="35000"/>
-                  </a:schemeClr>
-                </a:solidFill>
-                <a:latin typeface="+mn-lt"/>
-                <a:ea typeface="+mn-ea"/>
-                <a:cs typeface="+mn-cs"/>
-              </a:defRPr>
-            </a:pPr>
-            <a:endParaRPr lang="ru-RU"/>
-          </a:p>
-        </c:txPr>
-        <c:crossAx val="1804541760"/>
-        <c:crosses val="autoZero"/>
-        <c:crossBetween val="between"/>
-        <c:majorUnit val="10"/>
-      </c:valAx>
-      <c:spPr>
-        <a:noFill/>
-        <a:ln w="0">
-          <a:solidFill>
-            <a:schemeClr val="bg1"/>
-          </a:solidFill>
-        </a:ln>
-        <a:effectLst/>
-      </c:spPr>
-    </c:plotArea>
-    <c:legend>
-      <c:legendPos val="b"/>
-      <c:overlay val="0"/>
-      <c:spPr>
-        <a:noFill/>
-        <a:ln>
-          <a:noFill/>
-        </a:ln>
-        <a:effectLst/>
-      </c:spPr>
-      <c:txPr>
-        <a:bodyPr rot="0" spcFirstLastPara="1" vertOverflow="ellipsis" vert="horz" wrap="square" anchor="ctr" anchorCtr="1"/>
-        <a:lstStyle/>
-        <a:p>
-          <a:pPr>
-            <a:defRPr sz="900" b="0" i="0" u="none" strike="noStrike" kern="1200" baseline="0">
-              <a:solidFill>
-                <a:schemeClr val="tx1">
-                  <a:lumMod val="65000"/>
-                  <a:lumOff val="35000"/>
-                </a:schemeClr>
-              </a:solidFill>
-              <a:latin typeface="+mn-lt"/>
-              <a:ea typeface="+mn-ea"/>
-              <a:cs typeface="+mn-cs"/>
-            </a:defRPr>
-          </a:pPr>
-          <a:endParaRPr lang="ru-RU"/>
-        </a:p>
-      </c:txPr>
-    </c:legend>
-    <c:plotVisOnly val="1"/>
-    <c:dispBlanksAs val="gap"/>
-    <c:extLst>
-      <c:ext xmlns:c16r3="http://schemas.microsoft.com/office/drawing/2017/03/chart" uri="{56B9EC1D-385E-4148-901F-78D8002777C0}">
-        <c16r3:dataDisplayOptions16>
-          <c16r3:dispNaAsBlank val="1"/>
-        </c16r3:dataDisplayOptions16>
-      </c:ext>
-    </c:extLst>
-    <c:showDLblsOverMax val="0"/>
-  </c:chart>
-  <c:spPr>
-    <a:solidFill>
-      <a:schemeClr val="bg1"/>
-    </a:solidFill>
-    <a:ln w="9525" cap="flat" cmpd="sng" algn="ctr">
-      <a:solidFill>
-        <a:schemeClr val="tx1">
-          <a:lumMod val="15000"/>
-          <a:lumOff val="85000"/>
-        </a:schemeClr>
-      </a:solidFill>
-      <a:round/>
-    </a:ln>
-    <a:effectLst/>
-  </c:spPr>
-  <c:txPr>
-    <a:bodyPr/>
-    <a:lstStyle/>
-    <a:p>
-      <a:pPr>
-        <a:defRPr/>
-      </a:pPr>
-      <a:endParaRPr lang="ru-RU"/>
+      <a:endParaRPr lang="en-RU"/>
     </a:p>
   </c:txPr>
   <c:externalData r:id="rId3">
@@ -22555,86 +21578,6 @@
 </file>
 
 <file path=word/charts/colors4.xml><?xml version="1.0" encoding="utf-8"?>
-<cs:colorStyle xmlns:cs="http://schemas.microsoft.com/office/drawing/2012/chartStyle" xmlns:a="http://schemas.openxmlformats.org/drawingml/2006/main" meth="cycle" id="10">
-  <a:schemeClr val="accent1"/>
-  <a:schemeClr val="accent2"/>
-  <a:schemeClr val="accent3"/>
-  <a:schemeClr val="accent4"/>
-  <a:schemeClr val="accent5"/>
-  <a:schemeClr val="accent6"/>
-  <cs:variation/>
-  <cs:variation>
-    <a:lumMod val="60000"/>
-  </cs:variation>
-  <cs:variation>
-    <a:lumMod val="80000"/>
-    <a:lumOff val="20000"/>
-  </cs:variation>
-  <cs:variation>
-    <a:lumMod val="80000"/>
-  </cs:variation>
-  <cs:variation>
-    <a:lumMod val="60000"/>
-    <a:lumOff val="40000"/>
-  </cs:variation>
-  <cs:variation>
-    <a:lumMod val="50000"/>
-  </cs:variation>
-  <cs:variation>
-    <a:lumMod val="70000"/>
-    <a:lumOff val="30000"/>
-  </cs:variation>
-  <cs:variation>
-    <a:lumMod val="70000"/>
-  </cs:variation>
-  <cs:variation>
-    <a:lumMod val="50000"/>
-    <a:lumOff val="50000"/>
-  </cs:variation>
-</cs:colorStyle>
-</file>
-
-<file path=word/charts/colors5.xml><?xml version="1.0" encoding="utf-8"?>
-<cs:colorStyle xmlns:cs="http://schemas.microsoft.com/office/drawing/2012/chartStyle" xmlns:a="http://schemas.openxmlformats.org/drawingml/2006/main" meth="cycle" id="10">
-  <a:schemeClr val="accent1"/>
-  <a:schemeClr val="accent2"/>
-  <a:schemeClr val="accent3"/>
-  <a:schemeClr val="accent4"/>
-  <a:schemeClr val="accent5"/>
-  <a:schemeClr val="accent6"/>
-  <cs:variation/>
-  <cs:variation>
-    <a:lumMod val="60000"/>
-  </cs:variation>
-  <cs:variation>
-    <a:lumMod val="80000"/>
-    <a:lumOff val="20000"/>
-  </cs:variation>
-  <cs:variation>
-    <a:lumMod val="80000"/>
-  </cs:variation>
-  <cs:variation>
-    <a:lumMod val="60000"/>
-    <a:lumOff val="40000"/>
-  </cs:variation>
-  <cs:variation>
-    <a:lumMod val="50000"/>
-  </cs:variation>
-  <cs:variation>
-    <a:lumMod val="70000"/>
-    <a:lumOff val="30000"/>
-  </cs:variation>
-  <cs:variation>
-    <a:lumMod val="70000"/>
-  </cs:variation>
-  <cs:variation>
-    <a:lumMod val="50000"/>
-    <a:lumOff val="50000"/>
-  </cs:variation>
-</cs:colorStyle>
-</file>
-
-<file path=word/charts/colors6.xml><?xml version="1.0" encoding="utf-8"?>
 <cs:colorStyle xmlns:cs="http://schemas.microsoft.com/office/drawing/2012/chartStyle" xmlns:a="http://schemas.openxmlformats.org/drawingml/2006/main" meth="cycle" id="10">
   <a:schemeClr val="accent1"/>
   <a:schemeClr val="accent2"/>
@@ -24725,1025 +23668,6 @@
 </cs:chartStyle>
 </file>
 
-<file path=word/charts/style5.xml><?xml version="1.0" encoding="utf-8"?>
-<cs:chartStyle xmlns:cs="http://schemas.microsoft.com/office/drawing/2012/chartStyle" xmlns:a="http://schemas.openxmlformats.org/drawingml/2006/main" id="227">
-  <cs:axisTitle>
-    <cs:lnRef idx="0"/>
-    <cs:fillRef idx="0"/>
-    <cs:effectRef idx="0"/>
-    <cs:fontRef idx="minor">
-      <a:schemeClr val="tx1">
-        <a:lumMod val="65000"/>
-        <a:lumOff val="35000"/>
-      </a:schemeClr>
-    </cs:fontRef>
-    <cs:defRPr sz="1000" kern="1200"/>
-  </cs:axisTitle>
-  <cs:categoryAxis>
-    <cs:lnRef idx="0"/>
-    <cs:fillRef idx="0"/>
-    <cs:effectRef idx="0"/>
-    <cs:fontRef idx="minor">
-      <a:schemeClr val="tx1">
-        <a:lumMod val="65000"/>
-        <a:lumOff val="35000"/>
-      </a:schemeClr>
-    </cs:fontRef>
-    <cs:spPr>
-      <a:ln w="9525" cap="flat" cmpd="sng" algn="ctr">
-        <a:solidFill>
-          <a:schemeClr val="tx1">
-            <a:lumMod val="15000"/>
-            <a:lumOff val="85000"/>
-          </a:schemeClr>
-        </a:solidFill>
-        <a:round/>
-      </a:ln>
-    </cs:spPr>
-    <cs:defRPr sz="900" kern="1200"/>
-  </cs:categoryAxis>
-  <cs:chartArea mods="allowNoFillOverride allowNoLineOverride">
-    <cs:lnRef idx="0"/>
-    <cs:fillRef idx="0"/>
-    <cs:effectRef idx="0"/>
-    <cs:fontRef idx="minor">
-      <a:schemeClr val="tx1"/>
-    </cs:fontRef>
-    <cs:spPr>
-      <a:solidFill>
-        <a:schemeClr val="bg1"/>
-      </a:solidFill>
-      <a:ln w="9525" cap="flat" cmpd="sng" algn="ctr">
-        <a:solidFill>
-          <a:schemeClr val="tx1">
-            <a:lumMod val="15000"/>
-            <a:lumOff val="85000"/>
-          </a:schemeClr>
-        </a:solidFill>
-        <a:round/>
-      </a:ln>
-    </cs:spPr>
-    <cs:defRPr sz="1000" kern="1200"/>
-  </cs:chartArea>
-  <cs:dataLabel>
-    <cs:lnRef idx="0"/>
-    <cs:fillRef idx="0"/>
-    <cs:effectRef idx="0"/>
-    <cs:fontRef idx="minor">
-      <a:schemeClr val="tx1">
-        <a:lumMod val="75000"/>
-        <a:lumOff val="25000"/>
-      </a:schemeClr>
-    </cs:fontRef>
-    <cs:defRPr sz="900" kern="1200"/>
-  </cs:dataLabel>
-  <cs:dataLabelCallout>
-    <cs:lnRef idx="0"/>
-    <cs:fillRef idx="0"/>
-    <cs:effectRef idx="0"/>
-    <cs:fontRef idx="minor">
-      <a:schemeClr val="dk1">
-        <a:lumMod val="65000"/>
-        <a:lumOff val="35000"/>
-      </a:schemeClr>
-    </cs:fontRef>
-    <cs:spPr>
-      <a:solidFill>
-        <a:schemeClr val="lt1"/>
-      </a:solidFill>
-      <a:ln>
-        <a:solidFill>
-          <a:schemeClr val="dk1">
-            <a:lumMod val="25000"/>
-            <a:lumOff val="75000"/>
-          </a:schemeClr>
-        </a:solidFill>
-      </a:ln>
-    </cs:spPr>
-    <cs:defRPr sz="900" kern="1200"/>
-    <cs:bodyPr rot="0" spcFirstLastPara="1" vertOverflow="clip" horzOverflow="clip" vert="horz" wrap="square" lIns="36576" tIns="18288" rIns="36576" bIns="18288" anchor="ctr" anchorCtr="1">
-      <a:spAutoFit/>
-    </cs:bodyPr>
-  </cs:dataLabelCallout>
-  <cs:dataPoint>
-    <cs:lnRef idx="0"/>
-    <cs:fillRef idx="1">
-      <cs:styleClr val="auto"/>
-    </cs:fillRef>
-    <cs:effectRef idx="0"/>
-    <cs:fontRef idx="minor">
-      <a:schemeClr val="tx1"/>
-    </cs:fontRef>
-    <cs:spPr>
-      <a:solidFill>
-        <a:schemeClr val="phClr"/>
-      </a:solidFill>
-    </cs:spPr>
-  </cs:dataPoint>
-  <cs:dataPoint3D>
-    <cs:lnRef idx="0"/>
-    <cs:fillRef idx="1">
-      <cs:styleClr val="auto"/>
-    </cs:fillRef>
-    <cs:effectRef idx="0"/>
-    <cs:fontRef idx="minor">
-      <a:schemeClr val="tx1"/>
-    </cs:fontRef>
-    <cs:spPr>
-      <a:solidFill>
-        <a:schemeClr val="phClr"/>
-      </a:solidFill>
-    </cs:spPr>
-  </cs:dataPoint3D>
-  <cs:dataPointLine>
-    <cs:lnRef idx="0">
-      <cs:styleClr val="auto"/>
-    </cs:lnRef>
-    <cs:fillRef idx="1"/>
-    <cs:effectRef idx="0"/>
-    <cs:fontRef idx="minor">
-      <a:schemeClr val="tx1"/>
-    </cs:fontRef>
-    <cs:spPr>
-      <a:ln w="28575" cap="rnd">
-        <a:solidFill>
-          <a:schemeClr val="phClr"/>
-        </a:solidFill>
-        <a:round/>
-      </a:ln>
-    </cs:spPr>
-  </cs:dataPointLine>
-  <cs:dataPointMarker>
-    <cs:lnRef idx="0">
-      <cs:styleClr val="auto"/>
-    </cs:lnRef>
-    <cs:fillRef idx="1">
-      <cs:styleClr val="auto"/>
-    </cs:fillRef>
-    <cs:effectRef idx="0"/>
-    <cs:fontRef idx="minor">
-      <a:schemeClr val="tx1"/>
-    </cs:fontRef>
-    <cs:spPr>
-      <a:solidFill>
-        <a:schemeClr val="phClr"/>
-      </a:solidFill>
-      <a:ln w="9525">
-        <a:solidFill>
-          <a:schemeClr val="phClr"/>
-        </a:solidFill>
-      </a:ln>
-    </cs:spPr>
-  </cs:dataPointMarker>
-  <cs:dataPointMarkerLayout symbol="circle" size="5"/>
-  <cs:dataPointWireframe>
-    <cs:lnRef idx="0">
-      <cs:styleClr val="auto"/>
-    </cs:lnRef>
-    <cs:fillRef idx="1"/>
-    <cs:effectRef idx="0"/>
-    <cs:fontRef idx="minor">
-      <a:schemeClr val="tx1"/>
-    </cs:fontRef>
-    <cs:spPr>
-      <a:ln w="9525" cap="rnd">
-        <a:solidFill>
-          <a:schemeClr val="phClr"/>
-        </a:solidFill>
-        <a:round/>
-      </a:ln>
-    </cs:spPr>
-  </cs:dataPointWireframe>
-  <cs:dataTable>
-    <cs:lnRef idx="0"/>
-    <cs:fillRef idx="0"/>
-    <cs:effectRef idx="0"/>
-    <cs:fontRef idx="minor">
-      <a:schemeClr val="tx1">
-        <a:lumMod val="65000"/>
-        <a:lumOff val="35000"/>
-      </a:schemeClr>
-    </cs:fontRef>
-    <cs:spPr>
-      <a:noFill/>
-      <a:ln w="9525" cap="flat" cmpd="sng" algn="ctr">
-        <a:solidFill>
-          <a:schemeClr val="tx1">
-            <a:lumMod val="15000"/>
-            <a:lumOff val="85000"/>
-          </a:schemeClr>
-        </a:solidFill>
-        <a:round/>
-      </a:ln>
-    </cs:spPr>
-    <cs:defRPr sz="900" kern="1200"/>
-  </cs:dataTable>
-  <cs:downBar>
-    <cs:lnRef idx="0"/>
-    <cs:fillRef idx="0"/>
-    <cs:effectRef idx="0"/>
-    <cs:fontRef idx="minor">
-      <a:schemeClr val="dk1"/>
-    </cs:fontRef>
-    <cs:spPr>
-      <a:solidFill>
-        <a:schemeClr val="dk1">
-          <a:lumMod val="65000"/>
-          <a:lumOff val="35000"/>
-        </a:schemeClr>
-      </a:solidFill>
-      <a:ln w="9525">
-        <a:solidFill>
-          <a:schemeClr val="tx1">
-            <a:lumMod val="65000"/>
-            <a:lumOff val="35000"/>
-          </a:schemeClr>
-        </a:solidFill>
-      </a:ln>
-    </cs:spPr>
-  </cs:downBar>
-  <cs:dropLine>
-    <cs:lnRef idx="0"/>
-    <cs:fillRef idx="0"/>
-    <cs:effectRef idx="0"/>
-    <cs:fontRef idx="minor">
-      <a:schemeClr val="tx1"/>
-    </cs:fontRef>
-    <cs:spPr>
-      <a:ln w="9525" cap="flat" cmpd="sng" algn="ctr">
-        <a:solidFill>
-          <a:schemeClr val="tx1">
-            <a:lumMod val="35000"/>
-            <a:lumOff val="65000"/>
-          </a:schemeClr>
-        </a:solidFill>
-        <a:round/>
-      </a:ln>
-    </cs:spPr>
-  </cs:dropLine>
-  <cs:errorBar>
-    <cs:lnRef idx="0"/>
-    <cs:fillRef idx="0"/>
-    <cs:effectRef idx="0"/>
-    <cs:fontRef idx="minor">
-      <a:schemeClr val="tx1"/>
-    </cs:fontRef>
-    <cs:spPr>
-      <a:ln w="9525" cap="flat" cmpd="sng" algn="ctr">
-        <a:solidFill>
-          <a:schemeClr val="tx1">
-            <a:lumMod val="65000"/>
-            <a:lumOff val="35000"/>
-          </a:schemeClr>
-        </a:solidFill>
-        <a:round/>
-      </a:ln>
-    </cs:spPr>
-  </cs:errorBar>
-  <cs:floor>
-    <cs:lnRef idx="0"/>
-    <cs:fillRef idx="0"/>
-    <cs:effectRef idx="0"/>
-    <cs:fontRef idx="minor">
-      <a:schemeClr val="tx1"/>
-    </cs:fontRef>
-    <cs:spPr>
-      <a:noFill/>
-      <a:ln>
-        <a:noFill/>
-      </a:ln>
-    </cs:spPr>
-  </cs:floor>
-  <cs:gridlineMajor>
-    <cs:lnRef idx="0"/>
-    <cs:fillRef idx="0"/>
-    <cs:effectRef idx="0"/>
-    <cs:fontRef idx="minor">
-      <a:schemeClr val="tx1"/>
-    </cs:fontRef>
-    <cs:spPr>
-      <a:ln w="9525" cap="flat" cmpd="sng" algn="ctr">
-        <a:solidFill>
-          <a:schemeClr val="tx1">
-            <a:lumMod val="15000"/>
-            <a:lumOff val="85000"/>
-          </a:schemeClr>
-        </a:solidFill>
-        <a:round/>
-      </a:ln>
-    </cs:spPr>
-  </cs:gridlineMajor>
-  <cs:gridlineMinor>
-    <cs:lnRef idx="0"/>
-    <cs:fillRef idx="0"/>
-    <cs:effectRef idx="0"/>
-    <cs:fontRef idx="minor">
-      <a:schemeClr val="tx1"/>
-    </cs:fontRef>
-    <cs:spPr>
-      <a:ln w="9525" cap="flat" cmpd="sng" algn="ctr">
-        <a:solidFill>
-          <a:schemeClr val="tx1">
-            <a:lumMod val="5000"/>
-            <a:lumOff val="95000"/>
-          </a:schemeClr>
-        </a:solidFill>
-        <a:round/>
-      </a:ln>
-    </cs:spPr>
-  </cs:gridlineMinor>
-  <cs:hiLoLine>
-    <cs:lnRef idx="0"/>
-    <cs:fillRef idx="0"/>
-    <cs:effectRef idx="0"/>
-    <cs:fontRef idx="minor">
-      <a:schemeClr val="tx1"/>
-    </cs:fontRef>
-    <cs:spPr>
-      <a:ln w="9525" cap="flat" cmpd="sng" algn="ctr">
-        <a:solidFill>
-          <a:schemeClr val="tx1">
-            <a:lumMod val="75000"/>
-            <a:lumOff val="25000"/>
-          </a:schemeClr>
-        </a:solidFill>
-        <a:round/>
-      </a:ln>
-    </cs:spPr>
-  </cs:hiLoLine>
-  <cs:leaderLine>
-    <cs:lnRef idx="0"/>
-    <cs:fillRef idx="0"/>
-    <cs:effectRef idx="0"/>
-    <cs:fontRef idx="minor">
-      <a:schemeClr val="tx1"/>
-    </cs:fontRef>
-    <cs:spPr>
-      <a:ln w="9525" cap="flat" cmpd="sng" algn="ctr">
-        <a:solidFill>
-          <a:schemeClr val="tx1">
-            <a:lumMod val="35000"/>
-            <a:lumOff val="65000"/>
-          </a:schemeClr>
-        </a:solidFill>
-        <a:round/>
-      </a:ln>
-    </cs:spPr>
-  </cs:leaderLine>
-  <cs:legend>
-    <cs:lnRef idx="0"/>
-    <cs:fillRef idx="0"/>
-    <cs:effectRef idx="0"/>
-    <cs:fontRef idx="minor">
-      <a:schemeClr val="tx1">
-        <a:lumMod val="65000"/>
-        <a:lumOff val="35000"/>
-      </a:schemeClr>
-    </cs:fontRef>
-    <cs:defRPr sz="900" kern="1200"/>
-  </cs:legend>
-  <cs:plotArea mods="allowNoFillOverride allowNoLineOverride">
-    <cs:lnRef idx="0"/>
-    <cs:fillRef idx="0"/>
-    <cs:effectRef idx="0"/>
-    <cs:fontRef idx="minor">
-      <a:schemeClr val="tx1"/>
-    </cs:fontRef>
-  </cs:plotArea>
-  <cs:plotArea3D mods="allowNoFillOverride allowNoLineOverride">
-    <cs:lnRef idx="0"/>
-    <cs:fillRef idx="0"/>
-    <cs:effectRef idx="0"/>
-    <cs:fontRef idx="minor">
-      <a:schemeClr val="tx1"/>
-    </cs:fontRef>
-  </cs:plotArea3D>
-  <cs:seriesAxis>
-    <cs:lnRef idx="0"/>
-    <cs:fillRef idx="0"/>
-    <cs:effectRef idx="0"/>
-    <cs:fontRef idx="minor">
-      <a:schemeClr val="tx1">
-        <a:lumMod val="65000"/>
-        <a:lumOff val="35000"/>
-      </a:schemeClr>
-    </cs:fontRef>
-    <cs:defRPr sz="900" kern="1200"/>
-  </cs:seriesAxis>
-  <cs:seriesLine>
-    <cs:lnRef idx="0"/>
-    <cs:fillRef idx="0"/>
-    <cs:effectRef idx="0"/>
-    <cs:fontRef idx="minor">
-      <a:schemeClr val="tx1"/>
-    </cs:fontRef>
-    <cs:spPr>
-      <a:ln w="9525" cap="flat" cmpd="sng" algn="ctr">
-        <a:solidFill>
-          <a:schemeClr val="tx1">
-            <a:lumMod val="35000"/>
-            <a:lumOff val="65000"/>
-          </a:schemeClr>
-        </a:solidFill>
-        <a:round/>
-      </a:ln>
-    </cs:spPr>
-  </cs:seriesLine>
-  <cs:title>
-    <cs:lnRef idx="0"/>
-    <cs:fillRef idx="0"/>
-    <cs:effectRef idx="0"/>
-    <cs:fontRef idx="minor">
-      <a:schemeClr val="tx1">
-        <a:lumMod val="65000"/>
-        <a:lumOff val="35000"/>
-      </a:schemeClr>
-    </cs:fontRef>
-    <cs:defRPr sz="1400" b="0" kern="1200" spc="0" baseline="0"/>
-  </cs:title>
-  <cs:trendline>
-    <cs:lnRef idx="0">
-      <cs:styleClr val="auto"/>
-    </cs:lnRef>
-    <cs:fillRef idx="0"/>
-    <cs:effectRef idx="0"/>
-    <cs:fontRef idx="minor">
-      <a:schemeClr val="tx1"/>
-    </cs:fontRef>
-    <cs:spPr>
-      <a:ln w="19050" cap="rnd">
-        <a:solidFill>
-          <a:schemeClr val="phClr"/>
-        </a:solidFill>
-        <a:prstDash val="sysDot"/>
-      </a:ln>
-    </cs:spPr>
-  </cs:trendline>
-  <cs:trendlineLabel>
-    <cs:lnRef idx="0"/>
-    <cs:fillRef idx="0"/>
-    <cs:effectRef idx="0"/>
-    <cs:fontRef idx="minor">
-      <a:schemeClr val="tx1">
-        <a:lumMod val="65000"/>
-        <a:lumOff val="35000"/>
-      </a:schemeClr>
-    </cs:fontRef>
-    <cs:defRPr sz="900" kern="1200"/>
-  </cs:trendlineLabel>
-  <cs:upBar>
-    <cs:lnRef idx="0"/>
-    <cs:fillRef idx="0"/>
-    <cs:effectRef idx="0"/>
-    <cs:fontRef idx="minor">
-      <a:schemeClr val="dk1"/>
-    </cs:fontRef>
-    <cs:spPr>
-      <a:solidFill>
-        <a:schemeClr val="lt1"/>
-      </a:solidFill>
-      <a:ln w="9525">
-        <a:solidFill>
-          <a:schemeClr val="tx1">
-            <a:lumMod val="15000"/>
-            <a:lumOff val="85000"/>
-          </a:schemeClr>
-        </a:solidFill>
-      </a:ln>
-    </cs:spPr>
-  </cs:upBar>
-  <cs:valueAxis>
-    <cs:lnRef idx="0"/>
-    <cs:fillRef idx="0"/>
-    <cs:effectRef idx="0"/>
-    <cs:fontRef idx="minor">
-      <a:schemeClr val="tx1">
-        <a:lumMod val="65000"/>
-        <a:lumOff val="35000"/>
-      </a:schemeClr>
-    </cs:fontRef>
-    <cs:defRPr sz="900" kern="1200"/>
-  </cs:valueAxis>
-  <cs:wall>
-    <cs:lnRef idx="0"/>
-    <cs:fillRef idx="0"/>
-    <cs:effectRef idx="0"/>
-    <cs:fontRef idx="minor">
-      <a:schemeClr val="tx1"/>
-    </cs:fontRef>
-    <cs:spPr>
-      <a:noFill/>
-      <a:ln>
-        <a:noFill/>
-      </a:ln>
-    </cs:spPr>
-  </cs:wall>
-</cs:chartStyle>
-</file>
-
-<file path=word/charts/style6.xml><?xml version="1.0" encoding="utf-8"?>
-<cs:chartStyle xmlns:cs="http://schemas.microsoft.com/office/drawing/2012/chartStyle" xmlns:a="http://schemas.openxmlformats.org/drawingml/2006/main" id="201">
-  <cs:axisTitle>
-    <cs:lnRef idx="0"/>
-    <cs:fillRef idx="0"/>
-    <cs:effectRef idx="0"/>
-    <cs:fontRef idx="minor">
-      <a:schemeClr val="tx1">
-        <a:lumMod val="65000"/>
-        <a:lumOff val="35000"/>
-      </a:schemeClr>
-    </cs:fontRef>
-    <cs:defRPr sz="1000" kern="1200"/>
-  </cs:axisTitle>
-  <cs:categoryAxis>
-    <cs:lnRef idx="0"/>
-    <cs:fillRef idx="0"/>
-    <cs:effectRef idx="0"/>
-    <cs:fontRef idx="minor">
-      <a:schemeClr val="tx1">
-        <a:lumMod val="65000"/>
-        <a:lumOff val="35000"/>
-      </a:schemeClr>
-    </cs:fontRef>
-    <cs:spPr>
-      <a:ln w="9525" cap="flat" cmpd="sng" algn="ctr">
-        <a:solidFill>
-          <a:schemeClr val="tx1">
-            <a:lumMod val="15000"/>
-            <a:lumOff val="85000"/>
-          </a:schemeClr>
-        </a:solidFill>
-        <a:round/>
-      </a:ln>
-    </cs:spPr>
-    <cs:defRPr sz="900" kern="1200"/>
-  </cs:categoryAxis>
-  <cs:chartArea mods="allowNoFillOverride allowNoLineOverride">
-    <cs:lnRef idx="0"/>
-    <cs:fillRef idx="0"/>
-    <cs:effectRef idx="0"/>
-    <cs:fontRef idx="minor">
-      <a:schemeClr val="tx1"/>
-    </cs:fontRef>
-    <cs:spPr>
-      <a:solidFill>
-        <a:schemeClr val="bg1"/>
-      </a:solidFill>
-      <a:ln w="9525" cap="flat" cmpd="sng" algn="ctr">
-        <a:solidFill>
-          <a:schemeClr val="tx1">
-            <a:lumMod val="15000"/>
-            <a:lumOff val="85000"/>
-          </a:schemeClr>
-        </a:solidFill>
-        <a:round/>
-      </a:ln>
-    </cs:spPr>
-    <cs:defRPr sz="1000" kern="1200"/>
-  </cs:chartArea>
-  <cs:dataLabel>
-    <cs:lnRef idx="0"/>
-    <cs:fillRef idx="0"/>
-    <cs:effectRef idx="0"/>
-    <cs:fontRef idx="minor">
-      <a:schemeClr val="tx1">
-        <a:lumMod val="75000"/>
-        <a:lumOff val="25000"/>
-      </a:schemeClr>
-    </cs:fontRef>
-    <cs:defRPr sz="900" kern="1200"/>
-  </cs:dataLabel>
-  <cs:dataLabelCallout>
-    <cs:lnRef idx="0"/>
-    <cs:fillRef idx="0"/>
-    <cs:effectRef idx="0"/>
-    <cs:fontRef idx="minor">
-      <a:schemeClr val="dk1">
-        <a:lumMod val="65000"/>
-        <a:lumOff val="35000"/>
-      </a:schemeClr>
-    </cs:fontRef>
-    <cs:spPr>
-      <a:solidFill>
-        <a:schemeClr val="lt1"/>
-      </a:solidFill>
-      <a:ln>
-        <a:solidFill>
-          <a:schemeClr val="dk1">
-            <a:lumMod val="25000"/>
-            <a:lumOff val="75000"/>
-          </a:schemeClr>
-        </a:solidFill>
-      </a:ln>
-    </cs:spPr>
-    <cs:defRPr sz="900" kern="1200"/>
-    <cs:bodyPr rot="0" spcFirstLastPara="1" vertOverflow="clip" horzOverflow="clip" vert="horz" wrap="square" lIns="36576" tIns="18288" rIns="36576" bIns="18288" anchor="ctr" anchorCtr="1">
-      <a:spAutoFit/>
-    </cs:bodyPr>
-  </cs:dataLabelCallout>
-  <cs:dataPoint>
-    <cs:lnRef idx="0"/>
-    <cs:fillRef idx="1">
-      <cs:styleClr val="auto"/>
-    </cs:fillRef>
-    <cs:effectRef idx="0"/>
-    <cs:fontRef idx="minor">
-      <a:schemeClr val="tx1"/>
-    </cs:fontRef>
-  </cs:dataPoint>
-  <cs:dataPoint3D>
-    <cs:lnRef idx="0"/>
-    <cs:fillRef idx="1">
-      <cs:styleClr val="auto"/>
-    </cs:fillRef>
-    <cs:effectRef idx="0"/>
-    <cs:fontRef idx="minor">
-      <a:schemeClr val="tx1"/>
-    </cs:fontRef>
-  </cs:dataPoint3D>
-  <cs:dataPointLine>
-    <cs:lnRef idx="0">
-      <cs:styleClr val="auto"/>
-    </cs:lnRef>
-    <cs:fillRef idx="1"/>
-    <cs:effectRef idx="0"/>
-    <cs:fontRef idx="minor">
-      <a:schemeClr val="tx1"/>
-    </cs:fontRef>
-    <cs:spPr>
-      <a:ln w="28575" cap="rnd">
-        <a:solidFill>
-          <a:schemeClr val="phClr"/>
-        </a:solidFill>
-        <a:round/>
-      </a:ln>
-    </cs:spPr>
-  </cs:dataPointLine>
-  <cs:dataPointMarker>
-    <cs:lnRef idx="0">
-      <cs:styleClr val="auto"/>
-    </cs:lnRef>
-    <cs:fillRef idx="1">
-      <cs:styleClr val="auto"/>
-    </cs:fillRef>
-    <cs:effectRef idx="0"/>
-    <cs:fontRef idx="minor">
-      <a:schemeClr val="tx1"/>
-    </cs:fontRef>
-    <cs:spPr>
-      <a:ln w="9525">
-        <a:solidFill>
-          <a:schemeClr val="phClr"/>
-        </a:solidFill>
-      </a:ln>
-    </cs:spPr>
-  </cs:dataPointMarker>
-  <cs:dataPointMarkerLayout symbol="circle" size="5"/>
-  <cs:dataPointWireframe>
-    <cs:lnRef idx="0">
-      <cs:styleClr val="auto"/>
-    </cs:lnRef>
-    <cs:fillRef idx="1"/>
-    <cs:effectRef idx="0"/>
-    <cs:fontRef idx="minor">
-      <a:schemeClr val="tx1"/>
-    </cs:fontRef>
-    <cs:spPr>
-      <a:ln w="9525" cap="rnd">
-        <a:solidFill>
-          <a:schemeClr val="phClr"/>
-        </a:solidFill>
-        <a:round/>
-      </a:ln>
-    </cs:spPr>
-  </cs:dataPointWireframe>
-  <cs:dataTable>
-    <cs:lnRef idx="0"/>
-    <cs:fillRef idx="0"/>
-    <cs:effectRef idx="0"/>
-    <cs:fontRef idx="minor">
-      <a:schemeClr val="tx1">
-        <a:lumMod val="65000"/>
-        <a:lumOff val="35000"/>
-      </a:schemeClr>
-    </cs:fontRef>
-    <cs:spPr>
-      <a:noFill/>
-      <a:ln w="9525" cap="flat" cmpd="sng" algn="ctr">
-        <a:solidFill>
-          <a:schemeClr val="tx1">
-            <a:lumMod val="15000"/>
-            <a:lumOff val="85000"/>
-          </a:schemeClr>
-        </a:solidFill>
-        <a:round/>
-      </a:ln>
-    </cs:spPr>
-    <cs:defRPr sz="900" kern="1200"/>
-  </cs:dataTable>
-  <cs:downBar>
-    <cs:lnRef idx="0"/>
-    <cs:fillRef idx="0"/>
-    <cs:effectRef idx="0"/>
-    <cs:fontRef idx="minor">
-      <a:schemeClr val="dk1"/>
-    </cs:fontRef>
-    <cs:spPr>
-      <a:solidFill>
-        <a:schemeClr val="dk1">
-          <a:lumMod val="65000"/>
-          <a:lumOff val="35000"/>
-        </a:schemeClr>
-      </a:solidFill>
-      <a:ln w="9525">
-        <a:solidFill>
-          <a:schemeClr val="tx1">
-            <a:lumMod val="65000"/>
-            <a:lumOff val="35000"/>
-          </a:schemeClr>
-        </a:solidFill>
-      </a:ln>
-    </cs:spPr>
-  </cs:downBar>
-  <cs:dropLine>
-    <cs:lnRef idx="0"/>
-    <cs:fillRef idx="0"/>
-    <cs:effectRef idx="0"/>
-    <cs:fontRef idx="minor">
-      <a:schemeClr val="tx1"/>
-    </cs:fontRef>
-    <cs:spPr>
-      <a:ln w="9525" cap="flat" cmpd="sng" algn="ctr">
-        <a:solidFill>
-          <a:schemeClr val="tx1">
-            <a:lumMod val="35000"/>
-            <a:lumOff val="65000"/>
-          </a:schemeClr>
-        </a:solidFill>
-        <a:round/>
-      </a:ln>
-    </cs:spPr>
-  </cs:dropLine>
-  <cs:errorBar>
-    <cs:lnRef idx="0"/>
-    <cs:fillRef idx="0"/>
-    <cs:effectRef idx="0"/>
-    <cs:fontRef idx="minor">
-      <a:schemeClr val="tx1"/>
-    </cs:fontRef>
-    <cs:spPr>
-      <a:ln w="9525" cap="flat" cmpd="sng" algn="ctr">
-        <a:solidFill>
-          <a:schemeClr val="tx1">
-            <a:lumMod val="65000"/>
-            <a:lumOff val="35000"/>
-          </a:schemeClr>
-        </a:solidFill>
-        <a:round/>
-      </a:ln>
-    </cs:spPr>
-  </cs:errorBar>
-  <cs:floor>
-    <cs:lnRef idx="0"/>
-    <cs:fillRef idx="0"/>
-    <cs:effectRef idx="0"/>
-    <cs:fontRef idx="minor">
-      <a:schemeClr val="tx1"/>
-    </cs:fontRef>
-    <cs:spPr>
-      <a:noFill/>
-      <a:ln>
-        <a:noFill/>
-      </a:ln>
-    </cs:spPr>
-  </cs:floor>
-  <cs:gridlineMajor>
-    <cs:lnRef idx="0"/>
-    <cs:fillRef idx="0"/>
-    <cs:effectRef idx="0"/>
-    <cs:fontRef idx="minor">
-      <a:schemeClr val="tx1"/>
-    </cs:fontRef>
-    <cs:spPr>
-      <a:ln w="9525" cap="flat" cmpd="sng" algn="ctr">
-        <a:solidFill>
-          <a:schemeClr val="tx1">
-            <a:lumMod val="15000"/>
-            <a:lumOff val="85000"/>
-          </a:schemeClr>
-        </a:solidFill>
-        <a:round/>
-      </a:ln>
-    </cs:spPr>
-  </cs:gridlineMajor>
-  <cs:gridlineMinor>
-    <cs:lnRef idx="0"/>
-    <cs:fillRef idx="0"/>
-    <cs:effectRef idx="0"/>
-    <cs:fontRef idx="minor">
-      <a:schemeClr val="tx1"/>
-    </cs:fontRef>
-    <cs:spPr>
-      <a:ln w="9525" cap="flat" cmpd="sng" algn="ctr">
-        <a:solidFill>
-          <a:schemeClr val="tx1">
-            <a:lumMod val="5000"/>
-            <a:lumOff val="95000"/>
-          </a:schemeClr>
-        </a:solidFill>
-        <a:round/>
-      </a:ln>
-    </cs:spPr>
-  </cs:gridlineMinor>
-  <cs:hiLoLine>
-    <cs:lnRef idx="0"/>
-    <cs:fillRef idx="0"/>
-    <cs:effectRef idx="0"/>
-    <cs:fontRef idx="minor">
-      <a:schemeClr val="tx1"/>
-    </cs:fontRef>
-    <cs:spPr>
-      <a:ln w="9525" cap="flat" cmpd="sng" algn="ctr">
-        <a:solidFill>
-          <a:schemeClr val="tx1">
-            <a:lumMod val="75000"/>
-            <a:lumOff val="25000"/>
-          </a:schemeClr>
-        </a:solidFill>
-        <a:round/>
-      </a:ln>
-    </cs:spPr>
-  </cs:hiLoLine>
-  <cs:leaderLine>
-    <cs:lnRef idx="0"/>
-    <cs:fillRef idx="0"/>
-    <cs:effectRef idx="0"/>
-    <cs:fontRef idx="minor">
-      <a:schemeClr val="tx1"/>
-    </cs:fontRef>
-    <cs:spPr>
-      <a:ln w="9525" cap="flat" cmpd="sng" algn="ctr">
-        <a:solidFill>
-          <a:schemeClr val="tx1">
-            <a:lumMod val="35000"/>
-            <a:lumOff val="65000"/>
-          </a:schemeClr>
-        </a:solidFill>
-        <a:round/>
-      </a:ln>
-    </cs:spPr>
-  </cs:leaderLine>
-  <cs:legend>
-    <cs:lnRef idx="0"/>
-    <cs:fillRef idx="0"/>
-    <cs:effectRef idx="0"/>
-    <cs:fontRef idx="minor">
-      <a:schemeClr val="tx1">
-        <a:lumMod val="65000"/>
-        <a:lumOff val="35000"/>
-      </a:schemeClr>
-    </cs:fontRef>
-    <cs:defRPr sz="900" kern="1200"/>
-  </cs:legend>
-  <cs:plotArea mods="allowNoFillOverride allowNoLineOverride">
-    <cs:lnRef idx="0"/>
-    <cs:fillRef idx="0"/>
-    <cs:effectRef idx="0"/>
-    <cs:fontRef idx="minor">
-      <a:schemeClr val="tx1"/>
-    </cs:fontRef>
-  </cs:plotArea>
-  <cs:plotArea3D mods="allowNoFillOverride allowNoLineOverride">
-    <cs:lnRef idx="0"/>
-    <cs:fillRef idx="0"/>
-    <cs:effectRef idx="0"/>
-    <cs:fontRef idx="minor">
-      <a:schemeClr val="tx1"/>
-    </cs:fontRef>
-  </cs:plotArea3D>
-  <cs:seriesAxis>
-    <cs:lnRef idx="0"/>
-    <cs:fillRef idx="0"/>
-    <cs:effectRef idx="0"/>
-    <cs:fontRef idx="minor">
-      <a:schemeClr val="tx1">
-        <a:lumMod val="65000"/>
-        <a:lumOff val="35000"/>
-      </a:schemeClr>
-    </cs:fontRef>
-    <cs:defRPr sz="900" kern="1200"/>
-  </cs:seriesAxis>
-  <cs:seriesLine>
-    <cs:lnRef idx="0"/>
-    <cs:fillRef idx="0"/>
-    <cs:effectRef idx="0"/>
-    <cs:fontRef idx="minor">
-      <a:schemeClr val="tx1"/>
-    </cs:fontRef>
-    <cs:spPr>
-      <a:ln w="9525" cap="flat" cmpd="sng" algn="ctr">
-        <a:solidFill>
-          <a:schemeClr val="tx1">
-            <a:lumMod val="35000"/>
-            <a:lumOff val="65000"/>
-          </a:schemeClr>
-        </a:solidFill>
-        <a:round/>
-      </a:ln>
-    </cs:spPr>
-  </cs:seriesLine>
-  <cs:title>
-    <cs:lnRef idx="0"/>
-    <cs:fillRef idx="0"/>
-    <cs:effectRef idx="0"/>
-    <cs:fontRef idx="minor">
-      <a:schemeClr val="tx1">
-        <a:lumMod val="65000"/>
-        <a:lumOff val="35000"/>
-      </a:schemeClr>
-    </cs:fontRef>
-    <cs:defRPr sz="1400" b="0" kern="1200" spc="0" baseline="0"/>
-  </cs:title>
-  <cs:trendline>
-    <cs:lnRef idx="0">
-      <cs:styleClr val="auto"/>
-    </cs:lnRef>
-    <cs:fillRef idx="0"/>
-    <cs:effectRef idx="0"/>
-    <cs:fontRef idx="minor">
-      <a:schemeClr val="tx1"/>
-    </cs:fontRef>
-    <cs:spPr>
-      <a:ln w="19050" cap="rnd">
-        <a:solidFill>
-          <a:schemeClr val="phClr"/>
-        </a:solidFill>
-        <a:prstDash val="sysDot"/>
-      </a:ln>
-    </cs:spPr>
-  </cs:trendline>
-  <cs:trendlineLabel>
-    <cs:lnRef idx="0"/>
-    <cs:fillRef idx="0"/>
-    <cs:effectRef idx="0"/>
-    <cs:fontRef idx="minor">
-      <a:schemeClr val="tx1">
-        <a:lumMod val="65000"/>
-        <a:lumOff val="35000"/>
-      </a:schemeClr>
-    </cs:fontRef>
-    <cs:defRPr sz="900" kern="1200"/>
-  </cs:trendlineLabel>
-  <cs:upBar>
-    <cs:lnRef idx="0"/>
-    <cs:fillRef idx="0"/>
-    <cs:effectRef idx="0"/>
-    <cs:fontRef idx="minor">
-      <a:schemeClr val="dk1"/>
-    </cs:fontRef>
-    <cs:spPr>
-      <a:solidFill>
-        <a:schemeClr val="lt1"/>
-      </a:solidFill>
-      <a:ln w="9525">
-        <a:solidFill>
-          <a:schemeClr val="tx1">
-            <a:lumMod val="15000"/>
-            <a:lumOff val="85000"/>
-          </a:schemeClr>
-        </a:solidFill>
-      </a:ln>
-    </cs:spPr>
-  </cs:upBar>
-  <cs:valueAxis>
-    <cs:lnRef idx="0"/>
-    <cs:fillRef idx="0"/>
-    <cs:effectRef idx="0"/>
-    <cs:fontRef idx="minor">
-      <a:schemeClr val="tx1">
-        <a:lumMod val="65000"/>
-        <a:lumOff val="35000"/>
-      </a:schemeClr>
-    </cs:fontRef>
-    <cs:defRPr sz="900" kern="1200"/>
-  </cs:valueAxis>
-  <cs:wall>
-    <cs:lnRef idx="0"/>
-    <cs:fillRef idx="0"/>
-    <cs:effectRef idx="0"/>
-    <cs:fontRef idx="minor">
-      <a:schemeClr val="tx1"/>
-    </cs:fontRef>
-    <cs:spPr>
-      <a:noFill/>
-      <a:ln>
-        <a:noFill/>
-      </a:ln>
-    </cs:spPr>
-  </cs:wall>
-</cs:chartStyle>
-</file>
-
 <file path=word/theme/theme1.xml><?xml version="1.0" encoding="utf-8"?>
 <a:theme xmlns:a="http://schemas.openxmlformats.org/drawingml/2006/main" name="Office Theme">
   <a:themeElements>
